--- a/CV.docx
+++ b/CV.docx
@@ -1390,16 +1390,7 @@
           <w:szCs w:val="24"/>
           <w:lang w:val="en-US"/>
         </w:rPr>
-        <w:t xml:space="preserve">CentOS &amp; Fedora, </w:t>
-      </w:r>
-      <w:r>
-        <w:rPr>
-          <w:color w:val="000000" w:themeColor="text1"/>
-          <w:sz w:val="24"/>
-          <w:szCs w:val="24"/>
-          <w:lang w:val="en-US"/>
-        </w:rPr>
-        <w:t>FreeBSD</w:t>
+        <w:t>CentOS &amp; Fedora, FreeBSD</w:t>
       </w:r>
       <w:r>
         <w:rPr>
@@ -2622,13 +2613,7 @@
   <w:p>
     <w:pPr>
       <w:pStyle w:val="Header"/>
-      <w:rPr>
-        <w:rFonts w:cs="Times New Roman"/>
-        <w:b/>
-        <w:b/>
-        <w:sz w:val="28"/>
-        <w:lang w:val="en-US"/>
-      </w:rPr>
+      <w:rPr/>
     </w:pPr>
     <w:r>
       <w:rPr>
@@ -2637,9 +2622,20 @@
         <w:sz w:val="28"/>
         <w:lang w:val="en-US"/>
       </w:rPr>
-      <w:t xml:space="preserve">System and Network Administration, Virtualization </w:t>
+      <w:t>DevOps/System Administrator</w:t>
+    </w:r>
+    <w:r>
+      <w:rPr>
+        <w:rFonts w:cs="Times New Roman"/>
+        <w:b/>
+        <w:sz w:val="28"/>
+        <w:lang w:val="en-US"/>
+      </w:rPr>
+      <w:t xml:space="preserve"> </w:t>
       <w:tab/>
-      <w:t xml:space="preserve">          Roman Kholoshenko</w:t>
+      <w:t xml:space="preserve">          </w:t>
+      <w:tab/>
+      <w:t>Roman Kholoshenko</w:t>
     </w:r>
   </w:p>
   <w:p>
@@ -2669,7 +2665,7 @@
               <wp:positionV relativeFrom="paragraph">
                 <wp:posOffset>99060</wp:posOffset>
               </wp:positionV>
-              <wp:extent cx="6807835" cy="1270"/>
+              <wp:extent cx="6808470" cy="1270"/>
               <wp:effectExtent l="0" t="0" r="14605" b="19050"/>
               <wp:wrapNone/>
               <wp:docPr id="6" name="Прямая соединительная линия 1"/>
@@ -2680,7 +2676,7 @@
                     <wps:spPr>
                       <a:xfrm>
                         <a:off x="0" y="0"/>
-                        <a:ext cx="6807240" cy="0"/>
+                        <a:ext cx="6807960" cy="0"/>
                       </a:xfrm>
                       <a:prstGeom prst="line">
                         <a:avLst/>
@@ -2713,7 +2709,7 @@
         </mc:Choice>
         <mc:Fallback>
           <w:pict>
-            <v:line id="shape_0" from="1.7pt,7.8pt" to="537.65pt,7.8pt" ID="Прямая соединительная линия 1" stroked="t" style="position:absolute" wp14:anchorId="59E0F30E">
+            <v:line id="shape_0" from="1.7pt,7.8pt" to="537.7pt,7.8pt" ID="Прямая соединительная линия 1" stroked="t" style="position:absolute" wp14:anchorId="59E0F30E">
               <v:stroke color="black" weight="22320" joinstyle="round" endcap="flat"/>
               <v:fill o:detectmouseclick="t" on="false"/>
             </v:line>
@@ -3497,6 +3493,28 @@
       <w:rFonts w:cs="Wingdings"/>
     </w:rPr>
   </w:style>
+  <w:style w:type="character" w:styleId="ListLabel11">
+    <w:name w:val="ListLabel 11"/>
+    <w:qFormat/>
+    <w:rPr>
+      <w:rFonts w:cs="Symbol"/>
+      <w:sz w:val="24"/>
+    </w:rPr>
+  </w:style>
+  <w:style w:type="character" w:styleId="ListLabel12">
+    <w:name w:val="ListLabel 12"/>
+    <w:qFormat/>
+    <w:rPr>
+      <w:rFonts w:cs="Courier New"/>
+    </w:rPr>
+  </w:style>
+  <w:style w:type="character" w:styleId="ListLabel13">
+    <w:name w:val="ListLabel 13"/>
+    <w:qFormat/>
+    <w:rPr>
+      <w:rFonts w:cs="Wingdings"/>
+    </w:rPr>
+  </w:style>
   <w:style w:type="paragraph" w:styleId="Heading">
     <w:name w:val="Heading"/>
     <w:basedOn w:val="Normal"/>

--- a/CV.docx
+++ b/CV.docx
@@ -431,7 +431,21 @@
         <w:tab/>
         <w:tab/>
         <w:tab/>
-        <w:t>- configuration management (SaltStack, Fabric).</w:t>
+        <w:t xml:space="preserve">- configuration management (SaltStack, Fabric, </w:t>
+      </w:r>
+      <w:r>
+        <w:rPr>
+          <w:sz w:val="24"/>
+          <w:lang w:val="en-US"/>
+        </w:rPr>
+        <w:t>Ansible</w:t>
+      </w:r>
+      <w:r>
+        <w:rPr>
+          <w:sz w:val="24"/>
+          <w:lang w:val="en-US"/>
+        </w:rPr>
+        <w:t>).</w:t>
       </w:r>
     </w:p>
     <w:p>
@@ -1869,7 +1883,21 @@
           <w:sz w:val="24"/>
           <w:lang w:val="en-US"/>
         </w:rPr>
-        <w:t>Configuration management: SaltStack, fabric.</w:t>
+        <w:t xml:space="preserve">Configuration management: SaltStack, </w:t>
+      </w:r>
+      <w:r>
+        <w:rPr>
+          <w:sz w:val="24"/>
+          <w:lang w:val="en-US"/>
+        </w:rPr>
+        <w:t xml:space="preserve">Ansible, </w:t>
+      </w:r>
+      <w:r>
+        <w:rPr>
+          <w:sz w:val="24"/>
+          <w:lang w:val="en-US"/>
+        </w:rPr>
+        <w:t>fabric.</w:t>
       </w:r>
     </w:p>
     <w:p>
@@ -2118,7 +2146,21 @@
           <w:sz w:val="24"/>
           <w:lang w:val="en-US"/>
         </w:rPr>
-        <w:t>Additional: DVB &amp; satellite multimedia systems, media streaming (vlc, ffmpeg, dvb-tools).</w:t>
+        <w:t xml:space="preserve">Additional: DVB &amp; satellite multimedia systems, media streaming (vlc, ffmpeg, </w:t>
+      </w:r>
+      <w:r>
+        <w:rPr>
+          <w:sz w:val="24"/>
+          <w:lang w:val="en-US"/>
+        </w:rPr>
+        <w:t xml:space="preserve">VDR, </w:t>
+      </w:r>
+      <w:r>
+        <w:rPr>
+          <w:sz w:val="24"/>
+          <w:lang w:val="en-US"/>
+        </w:rPr>
+        <w:t>dvb-tools).</w:t>
       </w:r>
     </w:p>
     <w:p>
@@ -2622,16 +2664,7 @@
         <w:sz w:val="28"/>
         <w:lang w:val="en-US"/>
       </w:rPr>
-      <w:t>DevOps/System Administrator</w:t>
-    </w:r>
-    <w:r>
-      <w:rPr>
-        <w:rFonts w:cs="Times New Roman"/>
-        <w:b/>
-        <w:sz w:val="28"/>
-        <w:lang w:val="en-US"/>
-      </w:rPr>
-      <w:t xml:space="preserve"> </w:t>
+      <w:t xml:space="preserve">DevOps/System Administrator </w:t>
       <w:tab/>
       <w:t xml:space="preserve">          </w:t>
       <w:tab/>
@@ -2665,7 +2698,7 @@
               <wp:positionV relativeFrom="paragraph">
                 <wp:posOffset>99060</wp:posOffset>
               </wp:positionV>
-              <wp:extent cx="6808470" cy="1270"/>
+              <wp:extent cx="6809105" cy="1905"/>
               <wp:effectExtent l="0" t="0" r="14605" b="19050"/>
               <wp:wrapNone/>
               <wp:docPr id="6" name="Прямая соединительная линия 1"/>
@@ -2676,7 +2709,7 @@
                     <wps:spPr>
                       <a:xfrm>
                         <a:off x="0" y="0"/>
-                        <a:ext cx="6807960" cy="0"/>
+                        <a:ext cx="6808320" cy="1440"/>
                       </a:xfrm>
                       <a:prstGeom prst="line">
                         <a:avLst/>
@@ -2709,7 +2742,7 @@
         </mc:Choice>
         <mc:Fallback>
           <w:pict>
-            <v:line id="shape_0" from="1.7pt,7.8pt" to="537.7pt,7.8pt" ID="Прямая соединительная линия 1" stroked="t" style="position:absolute" wp14:anchorId="59E0F30E">
+            <v:line id="shape_0" from="1.7pt,7.8pt" to="537.75pt,7.85pt" ID="Прямая соединительная линия 1" stroked="t" style="position:absolute" wp14:anchorId="59E0F30E">
               <v:stroke color="black" weight="22320" joinstyle="round" endcap="flat"/>
               <v:fill o:detectmouseclick="t" on="false"/>
             </v:line>
@@ -2984,9 +3017,7 @@
       </w:rPr>
     </w:rPrDefault>
     <w:pPrDefault>
-      <w:pPr>
-        <w:spacing w:lineRule="auto" w:line="276"/>
-      </w:pPr>
+      <w:pPr/>
     </w:pPrDefault>
   </w:docDefaults>
   <w:latentStyles w:defLockedState="0" w:defUIPriority="99" w:defSemiHidden="0" w:defUnhideWhenUsed="0" w:defQFormat="0" w:count="371">
@@ -3515,6 +3546,72 @@
       <w:rFonts w:cs="Wingdings"/>
     </w:rPr>
   </w:style>
+  <w:style w:type="character" w:styleId="ListLabel14">
+    <w:name w:val="ListLabel 14"/>
+    <w:qFormat/>
+    <w:rPr>
+      <w:rFonts w:cs="Symbol"/>
+      <w:sz w:val="24"/>
+    </w:rPr>
+  </w:style>
+  <w:style w:type="character" w:styleId="ListLabel15">
+    <w:name w:val="ListLabel 15"/>
+    <w:qFormat/>
+    <w:rPr>
+      <w:rFonts w:cs="Courier New"/>
+    </w:rPr>
+  </w:style>
+  <w:style w:type="character" w:styleId="ListLabel16">
+    <w:name w:val="ListLabel 16"/>
+    <w:qFormat/>
+    <w:rPr>
+      <w:rFonts w:cs="Wingdings"/>
+    </w:rPr>
+  </w:style>
+  <w:style w:type="character" w:styleId="ListLabel17">
+    <w:name w:val="ListLabel 17"/>
+    <w:qFormat/>
+    <w:rPr>
+      <w:rFonts w:cs="Symbol"/>
+      <w:sz w:val="24"/>
+    </w:rPr>
+  </w:style>
+  <w:style w:type="character" w:styleId="ListLabel18">
+    <w:name w:val="ListLabel 18"/>
+    <w:qFormat/>
+    <w:rPr>
+      <w:rFonts w:cs="Courier New"/>
+    </w:rPr>
+  </w:style>
+  <w:style w:type="character" w:styleId="ListLabel19">
+    <w:name w:val="ListLabel 19"/>
+    <w:qFormat/>
+    <w:rPr>
+      <w:rFonts w:cs="Wingdings"/>
+    </w:rPr>
+  </w:style>
+  <w:style w:type="character" w:styleId="ListLabel20">
+    <w:name w:val="ListLabel 20"/>
+    <w:qFormat/>
+    <w:rPr>
+      <w:rFonts w:cs="Symbol"/>
+      <w:sz w:val="24"/>
+    </w:rPr>
+  </w:style>
+  <w:style w:type="character" w:styleId="ListLabel21">
+    <w:name w:val="ListLabel 21"/>
+    <w:qFormat/>
+    <w:rPr>
+      <w:rFonts w:cs="Courier New"/>
+    </w:rPr>
+  </w:style>
+  <w:style w:type="character" w:styleId="ListLabel22">
+    <w:name w:val="ListLabel 22"/>
+    <w:qFormat/>
+    <w:rPr>
+      <w:rFonts w:cs="Wingdings"/>
+    </w:rPr>
+  </w:style>
   <w:style w:type="paragraph" w:styleId="Heading">
     <w:name w:val="Heading"/>
     <w:basedOn w:val="Normal"/>

--- a/CV.docx
+++ b/CV.docx
@@ -431,21 +431,7 @@
         <w:tab/>
         <w:tab/>
         <w:tab/>
-        <w:t xml:space="preserve">- configuration management (SaltStack, Fabric, </w:t>
-      </w:r>
-      <w:r>
-        <w:rPr>
-          <w:sz w:val="24"/>
-          <w:lang w:val="en-US"/>
-        </w:rPr>
-        <w:t>Ansible</w:t>
-      </w:r>
-      <w:r>
-        <w:rPr>
-          <w:sz w:val="24"/>
-          <w:lang w:val="en-US"/>
-        </w:rPr>
-        <w:t>).</w:t>
+        <w:t>- configuration management (SaltStack, Fabric, Ansible).</w:t>
       </w:r>
     </w:p>
     <w:p>
@@ -1883,21 +1869,7 @@
           <w:sz w:val="24"/>
           <w:lang w:val="en-US"/>
         </w:rPr>
-        <w:t xml:space="preserve">Configuration management: SaltStack, </w:t>
-      </w:r>
-      <w:r>
-        <w:rPr>
-          <w:sz w:val="24"/>
-          <w:lang w:val="en-US"/>
-        </w:rPr>
-        <w:t xml:space="preserve">Ansible, </w:t>
-      </w:r>
-      <w:r>
-        <w:rPr>
-          <w:sz w:val="24"/>
-          <w:lang w:val="en-US"/>
-        </w:rPr>
-        <w:t>fabric.</w:t>
+        <w:t>Configuration management: SaltStack, Ansible, fabric.</w:t>
       </w:r>
     </w:p>
     <w:p>
@@ -2009,7 +1981,55 @@
           <w:sz w:val="24"/>
           <w:lang w:val="en-US"/>
         </w:rPr>
-        <w:t>Web: Nginx, Tomcat.</w:t>
+        <w:t xml:space="preserve">Web: </w:t>
+      </w:r>
+    </w:p>
+    <w:p>
+      <w:pPr>
+        <w:pStyle w:val="ListParagraph"/>
+        <w:numPr>
+          <w:ilvl w:val="0"/>
+          <w:numId w:val="0"/>
+        </w:numPr>
+        <w:tabs>
+          <w:tab w:val="left" w:pos="4820" w:leader="none"/>
+        </w:tabs>
+        <w:spacing w:lineRule="auto" w:line="240" w:before="0" w:after="0"/>
+        <w:ind w:left="1440" w:hanging="0"/>
+        <w:contextualSpacing/>
+        <w:jc w:val="both"/>
+        <w:rPr/>
+      </w:pPr>
+      <w:r>
+        <w:rPr>
+          <w:sz w:val="24"/>
+          <w:lang w:val="en-US"/>
+        </w:rPr>
+        <w:t>Nginx, Tomcat;</w:t>
+      </w:r>
+    </w:p>
+    <w:p>
+      <w:pPr>
+        <w:pStyle w:val="ListParagraph"/>
+        <w:numPr>
+          <w:ilvl w:val="0"/>
+          <w:numId w:val="0"/>
+        </w:numPr>
+        <w:tabs>
+          <w:tab w:val="left" w:pos="4820" w:leader="none"/>
+        </w:tabs>
+        <w:spacing w:lineRule="auto" w:line="240" w:before="0" w:after="0"/>
+        <w:ind w:left="1440" w:hanging="0"/>
+        <w:contextualSpacing/>
+        <w:jc w:val="both"/>
+        <w:rPr/>
+      </w:pPr>
+      <w:r>
+        <w:rPr>
+          <w:sz w:val="24"/>
+          <w:lang w:val="en-US"/>
+        </w:rPr>
+        <w:t>memcached.</w:t>
       </w:r>
     </w:p>
     <w:p>
@@ -2146,63 +2166,7 @@
           <w:sz w:val="24"/>
           <w:lang w:val="en-US"/>
         </w:rPr>
-        <w:t xml:space="preserve">Additional: DVB &amp; satellite multimedia systems, media streaming (vlc, ffmpeg, </w:t>
-      </w:r>
-      <w:r>
-        <w:rPr>
-          <w:sz w:val="24"/>
-          <w:lang w:val="en-US"/>
-        </w:rPr>
-        <w:t xml:space="preserve">VDR, </w:t>
-      </w:r>
-      <w:r>
-        <w:rPr>
-          <w:sz w:val="24"/>
-          <w:lang w:val="en-US"/>
-        </w:rPr>
-        <w:t>dvb-tools).</w:t>
-      </w:r>
-    </w:p>
-    <w:p>
-      <w:pPr>
-        <w:pStyle w:val="ListParagraph"/>
-        <w:tabs>
-          <w:tab w:val="left" w:pos="4820" w:leader="none"/>
-        </w:tabs>
-        <w:spacing w:lineRule="auto" w:line="240" w:before="0" w:after="0"/>
-        <w:contextualSpacing/>
-        <w:jc w:val="both"/>
-        <w:rPr>
-          <w:sz w:val="24"/>
-          <w:lang w:val="en-US"/>
-        </w:rPr>
-      </w:pPr>
-      <w:r>
-        <w:rPr>
-          <w:sz w:val="24"/>
-          <w:lang w:val="en-US"/>
-        </w:rPr>
-      </w:r>
-    </w:p>
-    <w:p>
-      <w:pPr>
-        <w:pStyle w:val="ListParagraph"/>
-        <w:tabs>
-          <w:tab w:val="left" w:pos="4820" w:leader="none"/>
-        </w:tabs>
-        <w:spacing w:lineRule="auto" w:line="240" w:before="0" w:after="0"/>
-        <w:contextualSpacing/>
-        <w:jc w:val="both"/>
-        <w:rPr>
-          <w:sz w:val="24"/>
-          <w:lang w:val="en-US"/>
-        </w:rPr>
-      </w:pPr>
-      <w:r>
-        <w:rPr>
-          <w:sz w:val="24"/>
-          <w:lang w:val="en-US"/>
-        </w:rPr>
+        <w:t>Additional: DVB &amp; satellite multimedia systems, media streaming (vlc, ffmpeg, VDR, dvb-tools).</w:t>
       </w:r>
     </w:p>
     <w:p>
@@ -2698,7 +2662,7 @@
               <wp:positionV relativeFrom="paragraph">
                 <wp:posOffset>99060</wp:posOffset>
               </wp:positionV>
-              <wp:extent cx="6809105" cy="1905"/>
+              <wp:extent cx="6809740" cy="2540"/>
               <wp:effectExtent l="0" t="0" r="14605" b="19050"/>
               <wp:wrapNone/>
               <wp:docPr id="6" name="Прямая соединительная линия 1"/>
@@ -2709,7 +2673,7 @@
                     <wps:spPr>
                       <a:xfrm>
                         <a:off x="0" y="0"/>
-                        <a:ext cx="6808320" cy="1440"/>
+                        <a:ext cx="6809040" cy="1800"/>
                       </a:xfrm>
                       <a:prstGeom prst="line">
                         <a:avLst/>
@@ -2742,7 +2706,7 @@
         </mc:Choice>
         <mc:Fallback>
           <w:pict>
-            <v:line id="shape_0" from="1.7pt,7.8pt" to="537.75pt,7.85pt" ID="Прямая соединительная линия 1" stroked="t" style="position:absolute" wp14:anchorId="59E0F30E">
+            <v:line id="shape_0" from="1.7pt,7.8pt" to="537.8pt,7.9pt" ID="Прямая соединительная линия 1" stroked="t" style="position:absolute" wp14:anchorId="59E0F30E">
               <v:stroke color="black" weight="22320" joinstyle="round" endcap="flat"/>
               <v:fill o:detectmouseclick="t" on="false"/>
             </v:line>
@@ -3612,6 +3576,72 @@
       <w:rFonts w:cs="Wingdings"/>
     </w:rPr>
   </w:style>
+  <w:style w:type="character" w:styleId="ListLabel23">
+    <w:name w:val="ListLabel 23"/>
+    <w:qFormat/>
+    <w:rPr>
+      <w:rFonts w:cs="Symbol"/>
+      <w:sz w:val="24"/>
+    </w:rPr>
+  </w:style>
+  <w:style w:type="character" w:styleId="ListLabel24">
+    <w:name w:val="ListLabel 24"/>
+    <w:qFormat/>
+    <w:rPr>
+      <w:rFonts w:cs="Courier New"/>
+    </w:rPr>
+  </w:style>
+  <w:style w:type="character" w:styleId="ListLabel25">
+    <w:name w:val="ListLabel 25"/>
+    <w:qFormat/>
+    <w:rPr>
+      <w:rFonts w:cs="Wingdings"/>
+    </w:rPr>
+  </w:style>
+  <w:style w:type="character" w:styleId="ListLabel26">
+    <w:name w:val="ListLabel 26"/>
+    <w:qFormat/>
+    <w:rPr>
+      <w:rFonts w:cs="Symbol"/>
+      <w:sz w:val="24"/>
+    </w:rPr>
+  </w:style>
+  <w:style w:type="character" w:styleId="ListLabel27">
+    <w:name w:val="ListLabel 27"/>
+    <w:qFormat/>
+    <w:rPr>
+      <w:rFonts w:cs="Courier New"/>
+    </w:rPr>
+  </w:style>
+  <w:style w:type="character" w:styleId="ListLabel28">
+    <w:name w:val="ListLabel 28"/>
+    <w:qFormat/>
+    <w:rPr>
+      <w:rFonts w:cs="Wingdings"/>
+    </w:rPr>
+  </w:style>
+  <w:style w:type="character" w:styleId="ListLabel29">
+    <w:name w:val="ListLabel 29"/>
+    <w:qFormat/>
+    <w:rPr>
+      <w:rFonts w:cs="Symbol"/>
+      <w:sz w:val="24"/>
+    </w:rPr>
+  </w:style>
+  <w:style w:type="character" w:styleId="ListLabel30">
+    <w:name w:val="ListLabel 30"/>
+    <w:qFormat/>
+    <w:rPr>
+      <w:rFonts w:cs="Courier New"/>
+    </w:rPr>
+  </w:style>
+  <w:style w:type="character" w:styleId="ListLabel31">
+    <w:name w:val="ListLabel 31"/>
+    <w:qFormat/>
+    <w:rPr>
+      <w:rFonts w:cs="Wingdings"/>
+    </w:rPr>
+  </w:style>
   <w:style w:type="paragraph" w:styleId="Heading">
     <w:name w:val="Heading"/>
     <w:basedOn w:val="Normal"/>

--- a/CV.docx
+++ b/CV.docx
@@ -413,7 +413,7 @@
         <w:tab/>
         <w:tab/>
         <w:tab/>
-        <w:t>- backup DBs and repos;</w:t>
+        <w:t>- Java apps deployment/troubleshooting;</w:t>
       </w:r>
     </w:p>
     <w:p>
@@ -1790,17 +1790,14 @@
         <w:spacing w:lineRule="auto" w:line="240" w:before="0" w:after="0"/>
         <w:contextualSpacing/>
         <w:jc w:val="both"/>
-        <w:rPr>
-          <w:sz w:val="24"/>
-          <w:lang w:val="en-US"/>
-        </w:rPr>
-      </w:pPr>
-      <w:r>
-        <w:rPr>
-          <w:sz w:val="24"/>
-          <w:lang w:val="en-US"/>
-        </w:rPr>
-        <w:t>Jenkins, Bamboo, fabric;</w:t>
+        <w:rPr/>
+      </w:pPr>
+      <w:r>
+        <w:rPr>
+          <w:sz w:val="24"/>
+          <w:lang w:val="en-US"/>
+        </w:rPr>
+        <w:t>Jenkins, Bamboo, Fabric;</w:t>
       </w:r>
     </w:p>
     <w:p>
@@ -1859,17 +1856,14 @@
         <w:spacing w:lineRule="auto" w:line="240" w:before="0" w:after="0"/>
         <w:contextualSpacing/>
         <w:jc w:val="both"/>
-        <w:rPr>
-          <w:sz w:val="24"/>
-          <w:lang w:val="en-US"/>
-        </w:rPr>
-      </w:pPr>
-      <w:r>
-        <w:rPr>
-          <w:sz w:val="24"/>
-          <w:lang w:val="en-US"/>
-        </w:rPr>
-        <w:t>Configuration management: SaltStack, Ansible, fabric.</w:t>
+        <w:rPr/>
+      </w:pPr>
+      <w:r>
+        <w:rPr>
+          <w:sz w:val="24"/>
+          <w:lang w:val="en-US"/>
+        </w:rPr>
+        <w:t>Configuration management: SaltStack, Ansible, Fabric.</w:t>
       </w:r>
     </w:p>
     <w:p>
@@ -1995,7 +1989,7 @@
           <w:tab w:val="left" w:pos="4820" w:leader="none"/>
         </w:tabs>
         <w:spacing w:lineRule="auto" w:line="240" w:before="0" w:after="0"/>
-        <w:ind w:left="1440" w:hanging="0"/>
+        <w:ind w:hanging="0"/>
         <w:contextualSpacing/>
         <w:jc w:val="both"/>
         <w:rPr/>
@@ -2005,31 +1999,14 @@
           <w:sz w:val="24"/>
           <w:lang w:val="en-US"/>
         </w:rPr>
+        <w:t xml:space="preserve">             </w:t>
+      </w:r>
+      <w:r>
+        <w:rPr>
+          <w:sz w:val="24"/>
+          <w:lang w:val="en-US"/>
+        </w:rPr>
         <w:t>Nginx, Tomcat;</w:t>
-      </w:r>
-    </w:p>
-    <w:p>
-      <w:pPr>
-        <w:pStyle w:val="ListParagraph"/>
-        <w:numPr>
-          <w:ilvl w:val="0"/>
-          <w:numId w:val="0"/>
-        </w:numPr>
-        <w:tabs>
-          <w:tab w:val="left" w:pos="4820" w:leader="none"/>
-        </w:tabs>
-        <w:spacing w:lineRule="auto" w:line="240" w:before="0" w:after="0"/>
-        <w:ind w:left="1440" w:hanging="0"/>
-        <w:contextualSpacing/>
-        <w:jc w:val="both"/>
-        <w:rPr/>
-      </w:pPr>
-      <w:r>
-        <w:rPr>
-          <w:sz w:val="24"/>
-          <w:lang w:val="en-US"/>
-        </w:rPr>
-        <w:t>memcached.</w:t>
       </w:r>
     </w:p>
     <w:p>
@@ -2166,7 +2143,7 @@
           <w:sz w:val="24"/>
           <w:lang w:val="en-US"/>
         </w:rPr>
-        <w:t>Additional: DVB &amp; satellite multimedia systems, media streaming (vlc, ffmpeg, VDR, dvb-tools).</w:t>
+        <w:t>Additional: DVB &amp; satellite multimedia systems, media streaming (vlc, ffmpeg, VDR, oscam, dvb-tools).</w:t>
       </w:r>
     </w:p>
     <w:p>
@@ -2229,6 +2206,96 @@
           <w:lang w:val="en-US"/>
         </w:rPr>
         <w:t xml:space="preserve">Projects </w:t>
+      </w:r>
+    </w:p>
+    <w:p>
+      <w:pPr>
+        <w:pStyle w:val="Normal"/>
+        <w:tabs>
+          <w:tab w:val="left" w:pos="1985" w:leader="none"/>
+          <w:tab w:val="left" w:pos="4820" w:leader="none"/>
+        </w:tabs>
+        <w:spacing w:lineRule="auto" w:line="240" w:before="0" w:after="0"/>
+        <w:jc w:val="both"/>
+        <w:rPr/>
+      </w:pPr>
+      <w:r>
+        <w:rPr>
+          <w:rFonts w:cs="Times New Roman"/>
+          <w:sz w:val="24"/>
+          <w:lang w:val="en-US"/>
+        </w:rPr>
+        <w:tab/>
+        <w:t>“brandshub.com”</w:t>
+      </w:r>
+    </w:p>
+    <w:p>
+      <w:pPr>
+        <w:pStyle w:val="Normal"/>
+        <w:tabs>
+          <w:tab w:val="left" w:pos="1985" w:leader="none"/>
+          <w:tab w:val="left" w:pos="4820" w:leader="none"/>
+        </w:tabs>
+        <w:spacing w:lineRule="auto" w:line="240" w:before="0" w:after="0"/>
+        <w:jc w:val="both"/>
+        <w:rPr/>
+      </w:pPr>
+      <w:r>
+        <w:rPr>
+          <w:rFonts w:cs="Times New Roman"/>
+          <w:sz w:val="24"/>
+          <w:lang w:val="en-US"/>
+        </w:rPr>
+        <w:tab/>
+        <w:t>Omni Channel Service</w:t>
+      </w:r>
+    </w:p>
+    <w:p>
+      <w:pPr>
+        <w:pStyle w:val="Normal"/>
+        <w:tabs>
+          <w:tab w:val="left" w:pos="1985" w:leader="none"/>
+          <w:tab w:val="left" w:pos="4820" w:leader="none"/>
+        </w:tabs>
+        <w:spacing w:lineRule="auto" w:line="240" w:before="0" w:after="0"/>
+        <w:jc w:val="both"/>
+        <w:rPr/>
+      </w:pPr>
+      <w:r>
+        <w:rPr>
+          <w:rFonts w:cs="Times New Roman"/>
+          <w:b/>
+          <w:sz w:val="24"/>
+          <w:lang w:val="en-US"/>
+        </w:rPr>
+        <w:tab/>
+        <w:t>DevOps</w:t>
+      </w:r>
+    </w:p>
+    <w:p>
+      <w:pPr>
+        <w:pStyle w:val="Normal"/>
+        <w:tabs>
+          <w:tab w:val="left" w:pos="1985" w:leader="none"/>
+          <w:tab w:val="left" w:pos="4820" w:leader="none"/>
+        </w:tabs>
+        <w:spacing w:lineRule="auto" w:line="240" w:before="0" w:after="0"/>
+        <w:jc w:val="both"/>
+        <w:rPr>
+          <w:rFonts w:cs="Times New Roman"/>
+          <w:b/>
+          <w:b/>
+          <w:sz w:val="24"/>
+          <w:lang w:val="en-US"/>
+        </w:rPr>
+      </w:pPr>
+      <w:r>
+        <w:rPr>
+          <w:rFonts w:cs="Times New Roman"/>
+          <w:b/>
+          <w:sz w:val="24"/>
+          <w:lang w:val="en-US"/>
+        </w:rPr>
       </w:r>
     </w:p>
     <w:p>
@@ -2660,9 +2727,9 @@
                 <wp:posOffset>21590</wp:posOffset>
               </wp:positionH>
               <wp:positionV relativeFrom="paragraph">
-                <wp:posOffset>99060</wp:posOffset>
+                <wp:posOffset>104140</wp:posOffset>
               </wp:positionV>
-              <wp:extent cx="6809740" cy="2540"/>
+              <wp:extent cx="6812280" cy="5080"/>
               <wp:effectExtent l="0" t="0" r="14605" b="19050"/>
               <wp:wrapNone/>
               <wp:docPr id="6" name="Прямая соединительная линия 1"/>
@@ -2673,7 +2740,7 @@
                     <wps:spPr>
                       <a:xfrm>
                         <a:off x="0" y="0"/>
-                        <a:ext cx="6809040" cy="1800"/>
+                        <a:ext cx="6811560" cy="1800"/>
                       </a:xfrm>
                       <a:prstGeom prst="line">
                         <a:avLst/>
@@ -2706,7 +2773,7 @@
         </mc:Choice>
         <mc:Fallback>
           <w:pict>
-            <v:line id="shape_0" from="1.7pt,7.8pt" to="537.8pt,7.9pt" ID="Прямая соединительная линия 1" stroked="t" style="position:absolute" wp14:anchorId="59E0F30E">
+            <v:line id="shape_0" from="1.7pt,8.2pt" to="538pt,8.3pt" ID="Прямая соединительная линия 1" stroked="t" style="position:absolute" wp14:anchorId="59E0F30E">
               <v:stroke color="black" weight="22320" joinstyle="round" endcap="flat"/>
               <v:fill o:detectmouseclick="t" on="false"/>
             </v:line>
@@ -3642,6 +3709,270 @@
       <w:rFonts w:cs="Wingdings"/>
     </w:rPr>
   </w:style>
+  <w:style w:type="character" w:styleId="ListLabel32">
+    <w:name w:val="ListLabel 32"/>
+    <w:qFormat/>
+    <w:rPr>
+      <w:rFonts w:cs="Symbol"/>
+      <w:sz w:val="24"/>
+    </w:rPr>
+  </w:style>
+  <w:style w:type="character" w:styleId="ListLabel33">
+    <w:name w:val="ListLabel 33"/>
+    <w:qFormat/>
+    <w:rPr>
+      <w:rFonts w:cs="Courier New"/>
+    </w:rPr>
+  </w:style>
+  <w:style w:type="character" w:styleId="ListLabel34">
+    <w:name w:val="ListLabel 34"/>
+    <w:qFormat/>
+    <w:rPr>
+      <w:rFonts w:cs="Wingdings"/>
+    </w:rPr>
+  </w:style>
+  <w:style w:type="character" w:styleId="ListLabel35">
+    <w:name w:val="ListLabel 35"/>
+    <w:qFormat/>
+    <w:rPr>
+      <w:rFonts w:cs="Symbol"/>
+      <w:sz w:val="24"/>
+    </w:rPr>
+  </w:style>
+  <w:style w:type="character" w:styleId="ListLabel36">
+    <w:name w:val="ListLabel 36"/>
+    <w:qFormat/>
+    <w:rPr>
+      <w:rFonts w:cs="Courier New"/>
+    </w:rPr>
+  </w:style>
+  <w:style w:type="character" w:styleId="ListLabel37">
+    <w:name w:val="ListLabel 37"/>
+    <w:qFormat/>
+    <w:rPr>
+      <w:rFonts w:cs="Wingdings"/>
+    </w:rPr>
+  </w:style>
+  <w:style w:type="character" w:styleId="ListLabel38">
+    <w:name w:val="ListLabel 38"/>
+    <w:qFormat/>
+    <w:rPr>
+      <w:rFonts w:cs="Symbol"/>
+      <w:sz w:val="24"/>
+    </w:rPr>
+  </w:style>
+  <w:style w:type="character" w:styleId="ListLabel39">
+    <w:name w:val="ListLabel 39"/>
+    <w:qFormat/>
+    <w:rPr>
+      <w:rFonts w:cs="Courier New"/>
+    </w:rPr>
+  </w:style>
+  <w:style w:type="character" w:styleId="ListLabel40">
+    <w:name w:val="ListLabel 40"/>
+    <w:qFormat/>
+    <w:rPr>
+      <w:rFonts w:cs="Wingdings"/>
+    </w:rPr>
+  </w:style>
+  <w:style w:type="character" w:styleId="ListLabel41">
+    <w:name w:val="ListLabel 41"/>
+    <w:qFormat/>
+    <w:rPr>
+      <w:rFonts w:cs="Symbol"/>
+      <w:sz w:val="24"/>
+    </w:rPr>
+  </w:style>
+  <w:style w:type="character" w:styleId="ListLabel42">
+    <w:name w:val="ListLabel 42"/>
+    <w:qFormat/>
+    <w:rPr>
+      <w:rFonts w:cs="Courier New"/>
+    </w:rPr>
+  </w:style>
+  <w:style w:type="character" w:styleId="ListLabel43">
+    <w:name w:val="ListLabel 43"/>
+    <w:qFormat/>
+    <w:rPr>
+      <w:rFonts w:cs="Wingdings"/>
+    </w:rPr>
+  </w:style>
+  <w:style w:type="character" w:styleId="ListLabel44">
+    <w:name w:val="ListLabel 44"/>
+    <w:qFormat/>
+    <w:rPr>
+      <w:rFonts w:cs="Symbol"/>
+      <w:sz w:val="24"/>
+    </w:rPr>
+  </w:style>
+  <w:style w:type="character" w:styleId="ListLabel45">
+    <w:name w:val="ListLabel 45"/>
+    <w:qFormat/>
+    <w:rPr>
+      <w:rFonts w:cs="Courier New"/>
+    </w:rPr>
+  </w:style>
+  <w:style w:type="character" w:styleId="ListLabel46">
+    <w:name w:val="ListLabel 46"/>
+    <w:qFormat/>
+    <w:rPr>
+      <w:rFonts w:cs="Wingdings"/>
+    </w:rPr>
+  </w:style>
+  <w:style w:type="character" w:styleId="ListLabel47">
+    <w:name w:val="ListLabel 47"/>
+    <w:qFormat/>
+    <w:rPr>
+      <w:rFonts w:cs="Symbol"/>
+      <w:sz w:val="24"/>
+    </w:rPr>
+  </w:style>
+  <w:style w:type="character" w:styleId="ListLabel48">
+    <w:name w:val="ListLabel 48"/>
+    <w:qFormat/>
+    <w:rPr>
+      <w:rFonts w:cs="Courier New"/>
+    </w:rPr>
+  </w:style>
+  <w:style w:type="character" w:styleId="ListLabel49">
+    <w:name w:val="ListLabel 49"/>
+    <w:qFormat/>
+    <w:rPr>
+      <w:rFonts w:cs="Wingdings"/>
+    </w:rPr>
+  </w:style>
+  <w:style w:type="character" w:styleId="ListLabel50">
+    <w:name w:val="ListLabel 50"/>
+    <w:qFormat/>
+    <w:rPr>
+      <w:rFonts w:cs="Symbol"/>
+      <w:sz w:val="24"/>
+    </w:rPr>
+  </w:style>
+  <w:style w:type="character" w:styleId="ListLabel51">
+    <w:name w:val="ListLabel 51"/>
+    <w:qFormat/>
+    <w:rPr>
+      <w:rFonts w:cs="Courier New"/>
+    </w:rPr>
+  </w:style>
+  <w:style w:type="character" w:styleId="ListLabel52">
+    <w:name w:val="ListLabel 52"/>
+    <w:qFormat/>
+    <w:rPr>
+      <w:rFonts w:cs="Wingdings"/>
+    </w:rPr>
+  </w:style>
+  <w:style w:type="character" w:styleId="ListLabel53">
+    <w:name w:val="ListLabel 53"/>
+    <w:qFormat/>
+    <w:rPr>
+      <w:rFonts w:cs="Symbol"/>
+      <w:sz w:val="24"/>
+    </w:rPr>
+  </w:style>
+  <w:style w:type="character" w:styleId="ListLabel54">
+    <w:name w:val="ListLabel 54"/>
+    <w:qFormat/>
+    <w:rPr>
+      <w:rFonts w:cs="Courier New"/>
+    </w:rPr>
+  </w:style>
+  <w:style w:type="character" w:styleId="ListLabel55">
+    <w:name w:val="ListLabel 55"/>
+    <w:qFormat/>
+    <w:rPr>
+      <w:rFonts w:cs="Wingdings"/>
+    </w:rPr>
+  </w:style>
+  <w:style w:type="character" w:styleId="ListLabel56">
+    <w:name w:val="ListLabel 56"/>
+    <w:qFormat/>
+    <w:rPr>
+      <w:rFonts w:cs="Symbol"/>
+      <w:sz w:val="24"/>
+    </w:rPr>
+  </w:style>
+  <w:style w:type="character" w:styleId="ListLabel57">
+    <w:name w:val="ListLabel 57"/>
+    <w:qFormat/>
+    <w:rPr>
+      <w:rFonts w:cs="Courier New"/>
+    </w:rPr>
+  </w:style>
+  <w:style w:type="character" w:styleId="ListLabel58">
+    <w:name w:val="ListLabel 58"/>
+    <w:qFormat/>
+    <w:rPr>
+      <w:rFonts w:cs="Wingdings"/>
+    </w:rPr>
+  </w:style>
+  <w:style w:type="character" w:styleId="ListLabel59">
+    <w:name w:val="ListLabel 59"/>
+    <w:qFormat/>
+    <w:rPr>
+      <w:rFonts w:cs="Symbol"/>
+      <w:sz w:val="24"/>
+    </w:rPr>
+  </w:style>
+  <w:style w:type="character" w:styleId="ListLabel60">
+    <w:name w:val="ListLabel 60"/>
+    <w:qFormat/>
+    <w:rPr>
+      <w:rFonts w:cs="Courier New"/>
+    </w:rPr>
+  </w:style>
+  <w:style w:type="character" w:styleId="ListLabel61">
+    <w:name w:val="ListLabel 61"/>
+    <w:qFormat/>
+    <w:rPr>
+      <w:rFonts w:cs="Wingdings"/>
+    </w:rPr>
+  </w:style>
+  <w:style w:type="character" w:styleId="ListLabel62">
+    <w:name w:val="ListLabel 62"/>
+    <w:qFormat/>
+    <w:rPr>
+      <w:rFonts w:cs="Symbol"/>
+      <w:sz w:val="24"/>
+    </w:rPr>
+  </w:style>
+  <w:style w:type="character" w:styleId="ListLabel63">
+    <w:name w:val="ListLabel 63"/>
+    <w:qFormat/>
+    <w:rPr>
+      <w:rFonts w:cs="Courier New"/>
+    </w:rPr>
+  </w:style>
+  <w:style w:type="character" w:styleId="ListLabel64">
+    <w:name w:val="ListLabel 64"/>
+    <w:qFormat/>
+    <w:rPr>
+      <w:rFonts w:cs="Wingdings"/>
+    </w:rPr>
+  </w:style>
+  <w:style w:type="character" w:styleId="ListLabel65">
+    <w:name w:val="ListLabel 65"/>
+    <w:qFormat/>
+    <w:rPr>
+      <w:rFonts w:cs="Symbol"/>
+      <w:sz w:val="24"/>
+    </w:rPr>
+  </w:style>
+  <w:style w:type="character" w:styleId="ListLabel66">
+    <w:name w:val="ListLabel 66"/>
+    <w:qFormat/>
+    <w:rPr>
+      <w:rFonts w:cs="Courier New"/>
+    </w:rPr>
+  </w:style>
+  <w:style w:type="character" w:styleId="ListLabel67">
+    <w:name w:val="ListLabel 67"/>
+    <w:qFormat/>
+    <w:rPr>
+      <w:rFonts w:cs="Wingdings"/>
+    </w:rPr>
+  </w:style>
   <w:style w:type="paragraph" w:styleId="Heading">
     <w:name w:val="Heading"/>
     <w:basedOn w:val="Normal"/>

--- a/CV.docx
+++ b/CV.docx
@@ -1328,22 +1328,35 @@
           <w:tab w:val="left" w:pos="4820" w:leader="none"/>
         </w:tabs>
         <w:spacing w:lineRule="auto" w:line="240" w:before="0" w:after="0"/>
-        <w:rPr>
-          <w:rFonts w:cs="Times New Roman"/>
-          <w:b/>
+        <w:rPr/>
+      </w:pPr>
+      <w:r>
+        <w:rPr>
+          <w:rFonts w:cs="Times New Roman"/>
           <w:b/>
           <w:sz w:val="28"/>
           <w:lang w:val="en-US"/>
         </w:rPr>
-      </w:pPr>
-      <w:r>
-        <w:rPr>
-          <w:rFonts w:cs="Times New Roman"/>
+        <w:t>Skills</w:t>
+      </w:r>
+    </w:p>
+    <w:p>
+      <w:pPr>
+        <w:pStyle w:val="Normal"/>
+        <w:tabs>
+          <w:tab w:val="left" w:pos="4820" w:leader="none"/>
+        </w:tabs>
+        <w:spacing w:lineRule="auto" w:line="240" w:before="0" w:after="0"/>
+        <w:rPr>
+          <w:rFonts w:cs="Times New Roman"/>
+          <w:b/>
           <w:b/>
           <w:sz w:val="28"/>
           <w:lang w:val="en-US"/>
         </w:rPr>
-        <w:t>Skills</w:t>
+      </w:pPr>
+      <w:r>
+        <w:rPr/>
       </w:r>
     </w:p>
     <w:p>
@@ -1401,45 +1414,7 @@
           <w:shd w:fill="FFFFFF" w:val="clear"/>
           <w:lang w:val="en-US"/>
         </w:rPr>
-        <w:t>;</w:t>
-      </w:r>
-    </w:p>
-    <w:p>
-      <w:pPr>
-        <w:pStyle w:val="ListParagraph"/>
-        <w:tabs>
-          <w:tab w:val="left" w:pos="4820" w:leader="none"/>
-        </w:tabs>
-        <w:spacing w:lineRule="auto" w:line="240" w:before="0" w:after="0"/>
-        <w:contextualSpacing/>
-        <w:jc w:val="both"/>
-        <w:rPr/>
-      </w:pPr>
-      <w:r>
-        <w:rPr>
-          <w:sz w:val="24"/>
-          <w:lang w:val="en-US"/>
-        </w:rPr>
-        <w:t>monitoring: Nagios, monitorix;</w:t>
-      </w:r>
-    </w:p>
-    <w:p>
-      <w:pPr>
-        <w:pStyle w:val="ListParagraph"/>
-        <w:tabs>
-          <w:tab w:val="left" w:pos="4820" w:leader="none"/>
-        </w:tabs>
-        <w:spacing w:lineRule="auto" w:line="240" w:before="0" w:after="0"/>
-        <w:contextualSpacing/>
-        <w:jc w:val="both"/>
-        <w:rPr/>
-      </w:pPr>
-      <w:r>
-        <w:rPr>
-          <w:sz w:val="24"/>
-          <w:lang w:val="en-US"/>
-        </w:rPr>
-        <w:t>RAID.</w:t>
+        <w:t>.</w:t>
       </w:r>
     </w:p>
     <w:p>
@@ -1687,7 +1662,21 @@
           <w:sz w:val="24"/>
           <w:lang w:val="en-US"/>
         </w:rPr>
-        <w:t>KVM;</w:t>
+        <w:t xml:space="preserve">KVM </w:t>
+      </w:r>
+      <w:r>
+        <w:rPr>
+          <w:sz w:val="24"/>
+          <w:lang w:val="en-US"/>
+        </w:rPr>
+        <w:t>(libvirt)</w:t>
+      </w:r>
+      <w:r>
+        <w:rPr>
+          <w:sz w:val="24"/>
+          <w:lang w:val="en-US"/>
+        </w:rPr>
+        <w:t>;</w:t>
       </w:r>
     </w:p>
     <w:p>
@@ -1721,10 +1710,7 @@
         <w:spacing w:lineRule="auto" w:line="240" w:before="0" w:after="0"/>
         <w:contextualSpacing/>
         <w:jc w:val="both"/>
-        <w:rPr>
-          <w:sz w:val="24"/>
-          <w:lang w:val="en-US"/>
-        </w:rPr>
+        <w:rPr/>
       </w:pPr>
       <w:r>
         <w:rPr>
@@ -1741,6 +1727,7 @@
           <w:tab w:val="left" w:pos="4820" w:leader="none"/>
         </w:tabs>
         <w:spacing w:lineRule="auto" w:line="240" w:before="0" w:after="0"/>
+        <w:ind w:hanging="0"/>
         <w:contextualSpacing/>
         <w:jc w:val="both"/>
         <w:rPr>
@@ -1749,10 +1736,7 @@
         </w:rPr>
       </w:pPr>
       <w:r>
-        <w:rPr>
-          <w:sz w:val="24"/>
-          <w:lang w:val="en-US"/>
-        </w:rPr>
+        <w:rPr/>
       </w:r>
     </w:p>
     <w:p>
@@ -1768,17 +1752,21 @@
         <w:spacing w:lineRule="auto" w:line="240" w:before="0" w:after="0"/>
         <w:contextualSpacing/>
         <w:jc w:val="both"/>
-        <w:rPr>
-          <w:sz w:val="24"/>
-          <w:lang w:val="en-US"/>
-        </w:rPr>
-      </w:pPr>
-      <w:r>
-        <w:rPr>
-          <w:sz w:val="24"/>
-          <w:lang w:val="en-US"/>
-        </w:rPr>
-        <w:t xml:space="preserve">Continuous Integration: </w:t>
+        <w:rPr/>
+      </w:pPr>
+      <w:r>
+        <w:rPr>
+          <w:sz w:val="24"/>
+          <w:lang w:val="en-US"/>
+        </w:rPr>
+        <w:t>Monitoring</w:t>
+      </w:r>
+      <w:r>
+        <w:rPr>
+          <w:sz w:val="24"/>
+          <w:lang w:val="en-US"/>
+        </w:rPr>
+        <w:t>:</w:t>
       </w:r>
     </w:p>
     <w:p>
@@ -1797,7 +1785,21 @@
           <w:sz w:val="24"/>
           <w:lang w:val="en-US"/>
         </w:rPr>
-        <w:t>Jenkins, Bamboo, Fabric;</w:t>
+        <w:t xml:space="preserve">Nagios, </w:t>
+      </w:r>
+      <w:r>
+        <w:rPr>
+          <w:sz w:val="24"/>
+          <w:lang w:val="en-US"/>
+        </w:rPr>
+        <w:t xml:space="preserve">Prometheus, </w:t>
+      </w:r>
+      <w:r>
+        <w:rPr>
+          <w:sz w:val="24"/>
+          <w:lang w:val="en-US"/>
+        </w:rPr>
+        <w:t>monitorix;</w:t>
       </w:r>
     </w:p>
     <w:p>
@@ -1809,17 +1811,14 @@
         <w:spacing w:lineRule="auto" w:line="240" w:before="0" w:after="0"/>
         <w:contextualSpacing/>
         <w:jc w:val="both"/>
-        <w:rPr>
-          <w:sz w:val="24"/>
-          <w:lang w:val="en-US"/>
-        </w:rPr>
-      </w:pPr>
-      <w:r>
-        <w:rPr>
-          <w:sz w:val="24"/>
-          <w:lang w:val="en-US"/>
-        </w:rPr>
-        <w:t>Git, SVN;</w:t>
+        <w:rPr/>
+      </w:pPr>
+      <w:r>
+        <w:rPr>
+          <w:sz w:val="24"/>
+          <w:lang w:val="en-US"/>
+        </w:rPr>
+        <w:t>ELK-stack.</w:t>
       </w:r>
     </w:p>
     <w:p>
@@ -1829,6 +1828,7 @@
           <w:tab w:val="left" w:pos="4820" w:leader="none"/>
         </w:tabs>
         <w:spacing w:lineRule="auto" w:line="240" w:before="0" w:after="0"/>
+        <w:ind w:hanging="0"/>
         <w:contextualSpacing/>
         <w:jc w:val="both"/>
         <w:rPr>
@@ -1837,10 +1837,7 @@
         </w:rPr>
       </w:pPr>
       <w:r>
-        <w:rPr>
-          <w:sz w:val="24"/>
-          <w:lang w:val="en-US"/>
-        </w:rPr>
+        <w:rPr/>
       </w:r>
     </w:p>
     <w:p>
@@ -1856,6 +1853,28 @@
         <w:spacing w:lineRule="auto" w:line="240" w:before="0" w:after="0"/>
         <w:contextualSpacing/>
         <w:jc w:val="both"/>
+        <w:rPr>
+          <w:sz w:val="24"/>
+          <w:lang w:val="en-US"/>
+        </w:rPr>
+      </w:pPr>
+      <w:r>
+        <w:rPr>
+          <w:sz w:val="24"/>
+          <w:lang w:val="en-US"/>
+        </w:rPr>
+        <w:t xml:space="preserve">Continuous Integration: </w:t>
+      </w:r>
+    </w:p>
+    <w:p>
+      <w:pPr>
+        <w:pStyle w:val="ListParagraph"/>
+        <w:tabs>
+          <w:tab w:val="left" w:pos="4820" w:leader="none"/>
+        </w:tabs>
+        <w:spacing w:lineRule="auto" w:line="240" w:before="0" w:after="0"/>
+        <w:contextualSpacing/>
+        <w:jc w:val="both"/>
         <w:rPr/>
       </w:pPr>
       <w:r>
@@ -1863,7 +1882,29 @@
           <w:sz w:val="24"/>
           <w:lang w:val="en-US"/>
         </w:rPr>
-        <w:t>Configuration management: SaltStack, Ansible, Fabric.</w:t>
+        <w:t>Jenkins, Bamboo, Fabric;</w:t>
+      </w:r>
+    </w:p>
+    <w:p>
+      <w:pPr>
+        <w:pStyle w:val="ListParagraph"/>
+        <w:tabs>
+          <w:tab w:val="left" w:pos="4820" w:leader="none"/>
+        </w:tabs>
+        <w:spacing w:lineRule="auto" w:line="240" w:before="0" w:after="0"/>
+        <w:contextualSpacing/>
+        <w:jc w:val="both"/>
+        <w:rPr>
+          <w:sz w:val="24"/>
+          <w:lang w:val="en-US"/>
+        </w:rPr>
+      </w:pPr>
+      <w:r>
+        <w:rPr>
+          <w:sz w:val="24"/>
+          <w:lang w:val="en-US"/>
+        </w:rPr>
+        <w:t>Git, SVN;</w:t>
       </w:r>
     </w:p>
     <w:p>
@@ -1900,17 +1941,21 @@
         <w:spacing w:lineRule="auto" w:line="240" w:before="0" w:after="0"/>
         <w:contextualSpacing/>
         <w:jc w:val="both"/>
-        <w:rPr>
-          <w:sz w:val="24"/>
-          <w:lang w:val="en-US"/>
-        </w:rPr>
-      </w:pPr>
-      <w:r>
-        <w:rPr>
-          <w:sz w:val="24"/>
-          <w:lang w:val="en-US"/>
-        </w:rPr>
-        <w:t>Programming languages: Python, bash, C, VBA.</w:t>
+        <w:rPr/>
+      </w:pPr>
+      <w:r>
+        <w:rPr>
+          <w:sz w:val="24"/>
+          <w:lang w:val="en-US"/>
+        </w:rPr>
+        <w:t xml:space="preserve">Configuration management: SaltStack, Ansible, Fabric, </w:t>
+      </w:r>
+      <w:r>
+        <w:rPr>
+          <w:sz w:val="24"/>
+          <w:lang w:val="en-US"/>
+        </w:rPr>
+        <w:t>CFEngine 3.</w:t>
       </w:r>
     </w:p>
     <w:p>
@@ -1921,27 +1966,6 @@
         </w:tabs>
         <w:spacing w:lineRule="auto" w:line="240" w:before="0" w:after="0"/>
         <w:contextualSpacing/>
-        <w:jc w:val="both"/>
-        <w:rPr>
-          <w:sz w:val="24"/>
-          <w:lang w:val="en-US"/>
-        </w:rPr>
-      </w:pPr>
-      <w:r>
-        <w:rPr>
-          <w:sz w:val="24"/>
-          <w:lang w:val="en-US"/>
-        </w:rPr>
-        <w:t>https://github.com/romarioschneider</w:t>
-      </w:r>
-    </w:p>
-    <w:p>
-      <w:pPr>
-        <w:pStyle w:val="Normal"/>
-        <w:tabs>
-          <w:tab w:val="left" w:pos="4820" w:leader="none"/>
-        </w:tabs>
-        <w:spacing w:lineRule="auto" w:line="240" w:before="0" w:after="0"/>
         <w:jc w:val="both"/>
         <w:rPr>
           <w:sz w:val="24"/>
@@ -1968,6 +1992,74 @@
         <w:spacing w:lineRule="auto" w:line="240" w:before="0" w:after="0"/>
         <w:contextualSpacing/>
         <w:jc w:val="both"/>
+        <w:rPr>
+          <w:sz w:val="24"/>
+          <w:lang w:val="en-US"/>
+        </w:rPr>
+      </w:pPr>
+      <w:r>
+        <w:rPr>
+          <w:sz w:val="24"/>
+          <w:lang w:val="en-US"/>
+        </w:rPr>
+        <w:t>Programming languages: Python, bash, C, VBA.</w:t>
+      </w:r>
+    </w:p>
+    <w:p>
+      <w:pPr>
+        <w:pStyle w:val="ListParagraph"/>
+        <w:tabs>
+          <w:tab w:val="left" w:pos="4820" w:leader="none"/>
+        </w:tabs>
+        <w:spacing w:lineRule="auto" w:line="240" w:before="0" w:after="0"/>
+        <w:contextualSpacing/>
+        <w:jc w:val="both"/>
+        <w:rPr>
+          <w:sz w:val="24"/>
+          <w:lang w:val="en-US"/>
+        </w:rPr>
+      </w:pPr>
+      <w:r>
+        <w:rPr>
+          <w:sz w:val="24"/>
+          <w:lang w:val="en-US"/>
+        </w:rPr>
+        <w:t>https://github.com/romarioschneider</w:t>
+      </w:r>
+    </w:p>
+    <w:p>
+      <w:pPr>
+        <w:pStyle w:val="Normal"/>
+        <w:tabs>
+          <w:tab w:val="left" w:pos="4820" w:leader="none"/>
+        </w:tabs>
+        <w:spacing w:lineRule="auto" w:line="240" w:before="0" w:after="0"/>
+        <w:jc w:val="both"/>
+        <w:rPr>
+          <w:sz w:val="24"/>
+          <w:lang w:val="en-US"/>
+        </w:rPr>
+      </w:pPr>
+      <w:r>
+        <w:rPr>
+          <w:sz w:val="24"/>
+          <w:lang w:val="en-US"/>
+        </w:rPr>
+      </w:r>
+    </w:p>
+    <w:p>
+      <w:pPr>
+        <w:pStyle w:val="ListParagraph"/>
+        <w:numPr>
+          <w:ilvl w:val="0"/>
+          <w:numId w:val="1"/>
+        </w:numPr>
+        <w:tabs>
+          <w:tab w:val="left" w:pos="4820" w:leader="none"/>
+        </w:tabs>
+        <w:spacing w:lineRule="auto" w:line="240" w:before="0" w:after="0"/>
+        <w:contextualSpacing/>
+        <w:jc w:val="both"/>
         <w:rPr/>
       </w:pPr>
       <w:r>
@@ -1989,18 +2081,11 @@
           <w:tab w:val="left" w:pos="4820" w:leader="none"/>
         </w:tabs>
         <w:spacing w:lineRule="auto" w:line="240" w:before="0" w:after="0"/>
-        <w:ind w:hanging="0"/>
+        <w:ind w:left="720" w:hanging="0"/>
         <w:contextualSpacing/>
         <w:jc w:val="both"/>
         <w:rPr/>
       </w:pPr>
-      <w:r>
-        <w:rPr>
-          <w:sz w:val="24"/>
-          <w:lang w:val="en-US"/>
-        </w:rPr>
-        <w:t xml:space="preserve">             </w:t>
-      </w:r>
       <w:r>
         <w:rPr>
           <w:sz w:val="24"/>
@@ -2086,10 +2171,7 @@
         <w:spacing w:lineRule="auto" w:line="240" w:before="0" w:after="0"/>
         <w:contextualSpacing/>
         <w:jc w:val="both"/>
-        <w:rPr>
-          <w:sz w:val="24"/>
-          <w:lang w:val="en-US"/>
-        </w:rPr>
+        <w:rPr/>
       </w:pPr>
       <w:r>
         <w:rPr>
@@ -2097,6 +2179,24 @@
           <w:lang w:val="en-US"/>
         </w:rPr>
         <w:t>Jira, HP Service Desk ,TrackStudio.</w:t>
+      </w:r>
+    </w:p>
+    <w:p>
+      <w:pPr>
+        <w:pStyle w:val="ListParagraph"/>
+        <w:tabs>
+          <w:tab w:val="left" w:pos="4820" w:leader="none"/>
+        </w:tabs>
+        <w:spacing w:lineRule="auto" w:line="240" w:before="0" w:after="0"/>
+        <w:contextualSpacing/>
+        <w:jc w:val="both"/>
+        <w:rPr>
+          <w:sz w:val="24"/>
+          <w:lang w:val="en-US"/>
+        </w:rPr>
+      </w:pPr>
+      <w:r>
+        <w:rPr/>
       </w:r>
     </w:p>
     <w:p>
@@ -2226,7 +2326,7 @@
           <w:lang w:val="en-US"/>
         </w:rPr>
         <w:tab/>
-        <w:t>“brandshub.com”</w:t>
+        <w:t>“brandshub.com”;</w:t>
       </w:r>
     </w:p>
     <w:p>
@@ -2247,7 +2347,105 @@
           <w:lang w:val="en-US"/>
         </w:rPr>
         <w:tab/>
-        <w:t>Omni Channel Service</w:t>
+        <w:t>“brandshub.</w:t>
+      </w:r>
+      <w:r>
+        <w:rPr>
+          <w:rFonts w:cs="Times New Roman"/>
+          <w:sz w:val="24"/>
+          <w:lang w:val="en-US"/>
+        </w:rPr>
+        <w:t>ru</w:t>
+      </w:r>
+      <w:r>
+        <w:rPr>
+          <w:rFonts w:cs="Times New Roman"/>
+          <w:sz w:val="24"/>
+          <w:lang w:val="en-US"/>
+        </w:rPr>
+        <w:t>”;</w:t>
+      </w:r>
+    </w:p>
+    <w:p>
+      <w:pPr>
+        <w:pStyle w:val="Normal"/>
+        <w:tabs>
+          <w:tab w:val="left" w:pos="1985" w:leader="none"/>
+          <w:tab w:val="left" w:pos="4820" w:leader="none"/>
+        </w:tabs>
+        <w:spacing w:lineRule="auto" w:line="240" w:before="0" w:after="0"/>
+        <w:jc w:val="both"/>
+        <w:rPr/>
+      </w:pPr>
+      <w:r>
+        <w:rPr>
+          <w:rFonts w:cs="Times New Roman"/>
+          <w:sz w:val="24"/>
+          <w:lang w:val="en-US"/>
+        </w:rPr>
+        <w:tab/>
+        <w:t>“</w:t>
+      </w:r>
+      <w:r>
+        <w:rPr>
+          <w:rFonts w:cs="Times New Roman"/>
+          <w:sz w:val="24"/>
+          <w:lang w:val="en-US"/>
+        </w:rPr>
+        <w:t>echina</w:t>
+      </w:r>
+      <w:r>
+        <w:rPr>
+          <w:rFonts w:cs="Times New Roman"/>
+          <w:sz w:val="24"/>
+          <w:lang w:val="en-US"/>
+        </w:rPr>
+        <w:t>.com.</w:t>
+      </w:r>
+      <w:r>
+        <w:rPr>
+          <w:rFonts w:cs="Times New Roman"/>
+          <w:sz w:val="24"/>
+          <w:lang w:val="en-US"/>
+        </w:rPr>
+        <w:t>ua</w:t>
+      </w:r>
+      <w:r>
+        <w:rPr>
+          <w:rFonts w:cs="Times New Roman"/>
+          <w:sz w:val="24"/>
+          <w:lang w:val="en-US"/>
+        </w:rPr>
+        <w:t>”.</w:t>
+      </w:r>
+    </w:p>
+    <w:p>
+      <w:pPr>
+        <w:pStyle w:val="Normal"/>
+        <w:tabs>
+          <w:tab w:val="left" w:pos="1985" w:leader="none"/>
+          <w:tab w:val="left" w:pos="4820" w:leader="none"/>
+        </w:tabs>
+        <w:spacing w:lineRule="auto" w:line="240" w:before="0" w:after="0"/>
+        <w:jc w:val="both"/>
+        <w:rPr/>
+      </w:pPr>
+      <w:r>
+        <w:rPr>
+          <w:rFonts w:cs="Times New Roman"/>
+          <w:sz w:val="24"/>
+          <w:lang w:val="en-US"/>
+        </w:rPr>
+        <w:tab/>
+        <w:t xml:space="preserve">Omni Channel Service </w:t>
+      </w:r>
+      <w:r>
+        <w:rPr>
+          <w:rFonts w:cs="Times New Roman"/>
+          <w:sz w:val="24"/>
+          <w:lang w:val="en-US"/>
+        </w:rPr>
+        <w:t>(september 2016 - today)</w:t>
       </w:r>
     </w:p>
     <w:p>
@@ -2727,9 +2925,9 @@
                 <wp:posOffset>21590</wp:posOffset>
               </wp:positionH>
               <wp:positionV relativeFrom="paragraph">
-                <wp:posOffset>104140</wp:posOffset>
+                <wp:posOffset>107315</wp:posOffset>
               </wp:positionV>
-              <wp:extent cx="6812280" cy="5080"/>
+              <wp:extent cx="6812915" cy="5715"/>
               <wp:effectExtent l="0" t="0" r="14605" b="19050"/>
               <wp:wrapNone/>
               <wp:docPr id="6" name="Прямая соединительная линия 1"/>
@@ -2740,7 +2938,7 @@
                     <wps:spPr>
                       <a:xfrm>
                         <a:off x="0" y="0"/>
-                        <a:ext cx="6811560" cy="1800"/>
+                        <a:ext cx="6812280" cy="0"/>
                       </a:xfrm>
                       <a:prstGeom prst="line">
                         <a:avLst/>
@@ -2773,7 +2971,7 @@
         </mc:Choice>
         <mc:Fallback>
           <w:pict>
-            <v:line id="shape_0" from="1.7pt,8.2pt" to="538pt,8.3pt" ID="Прямая соединительная линия 1" stroked="t" style="position:absolute" wp14:anchorId="59E0F30E">
+            <v:line id="shape_0" from="1.7pt,8.4pt" to="538.05pt,8.4pt" ID="Прямая соединительная линия 1" stroked="t" style="position:absolute" wp14:anchorId="59E0F30E">
               <v:stroke color="black" weight="22320" joinstyle="round" endcap="flat"/>
               <v:fill o:detectmouseclick="t" on="false"/>
             </v:line>
@@ -3973,6 +4171,79 @@
       <w:rFonts w:cs="Wingdings"/>
     </w:rPr>
   </w:style>
+  <w:style w:type="character" w:styleId="ListLabel68">
+    <w:name w:val="ListLabel 68"/>
+    <w:qFormat/>
+    <w:rPr>
+      <w:rFonts w:cs="Symbol"/>
+      <w:sz w:val="24"/>
+    </w:rPr>
+  </w:style>
+  <w:style w:type="character" w:styleId="ListLabel69">
+    <w:name w:val="ListLabel 69"/>
+    <w:qFormat/>
+    <w:rPr>
+      <w:rFonts w:cs="Courier New"/>
+    </w:rPr>
+  </w:style>
+  <w:style w:type="character" w:styleId="ListLabel70">
+    <w:name w:val="ListLabel 70"/>
+    <w:qFormat/>
+    <w:rPr>
+      <w:rFonts w:cs="Wingdings"/>
+    </w:rPr>
+  </w:style>
+  <w:style w:type="character" w:styleId="ListLabel71">
+    <w:name w:val="ListLabel 71"/>
+    <w:qFormat/>
+    <w:rPr>
+      <w:rFonts w:cs="Symbol"/>
+      <w:sz w:val="24"/>
+    </w:rPr>
+  </w:style>
+  <w:style w:type="character" w:styleId="ListLabel72">
+    <w:name w:val="ListLabel 72"/>
+    <w:qFormat/>
+    <w:rPr>
+      <w:rFonts w:cs="Courier New"/>
+    </w:rPr>
+  </w:style>
+  <w:style w:type="character" w:styleId="ListLabel73">
+    <w:name w:val="ListLabel 73"/>
+    <w:qFormat/>
+    <w:rPr>
+      <w:rFonts w:cs="Wingdings"/>
+    </w:rPr>
+  </w:style>
+  <w:style w:type="character" w:styleId="ListLabel74">
+    <w:name w:val="ListLabel 74"/>
+    <w:qFormat/>
+    <w:rPr>
+      <w:rFonts w:cs="Symbol"/>
+      <w:sz w:val="24"/>
+    </w:rPr>
+  </w:style>
+  <w:style w:type="character" w:styleId="ListLabel75">
+    <w:name w:val="ListLabel 75"/>
+    <w:qFormat/>
+    <w:rPr>
+      <w:rFonts w:cs="Courier New"/>
+    </w:rPr>
+  </w:style>
+  <w:style w:type="character" w:styleId="ListLabel76">
+    <w:name w:val="ListLabel 76"/>
+    <w:qFormat/>
+    <w:rPr>
+      <w:rFonts w:cs="Wingdings"/>
+    </w:rPr>
+  </w:style>
+  <w:style w:type="character" w:styleId="Bullets">
+    <w:name w:val="Bullets"/>
+    <w:qFormat/>
+    <w:rPr>
+      <w:rFonts w:ascii="OpenSymbol" w:hAnsi="OpenSymbol" w:eastAsia="OpenSymbol" w:cs="OpenSymbol"/>
+    </w:rPr>
+  </w:style>
   <w:style w:type="paragraph" w:styleId="Heading">
     <w:name w:val="Heading"/>
     <w:basedOn w:val="Normal"/>

--- a/CV.docx
+++ b/CV.docx
@@ -1356,7 +1356,12 @@
         </w:rPr>
       </w:pPr>
       <w:r>
-        <w:rPr/>
+        <w:rPr>
+          <w:rFonts w:cs="Times New Roman"/>
+          <w:b/>
+          <w:sz w:val="28"/>
+          <w:lang w:val="en-US"/>
+        </w:rPr>
       </w:r>
     </w:p>
     <w:p>
@@ -1662,21 +1667,7 @@
           <w:sz w:val="24"/>
           <w:lang w:val="en-US"/>
         </w:rPr>
-        <w:t xml:space="preserve">KVM </w:t>
-      </w:r>
-      <w:r>
-        <w:rPr>
-          <w:sz w:val="24"/>
-          <w:lang w:val="en-US"/>
-        </w:rPr>
-        <w:t>(libvirt)</w:t>
-      </w:r>
-      <w:r>
-        <w:rPr>
-          <w:sz w:val="24"/>
-          <w:lang w:val="en-US"/>
-        </w:rPr>
-        <w:t>;</w:t>
+        <w:t>KVM (libvirt);</w:t>
       </w:r>
     </w:p>
     <w:p>
@@ -1727,7 +1718,7 @@
           <w:tab w:val="left" w:pos="4820" w:leader="none"/>
         </w:tabs>
         <w:spacing w:lineRule="auto" w:line="240" w:before="0" w:after="0"/>
-        <w:ind w:hanging="0"/>
+        <w:ind w:left="720" w:hanging="0"/>
         <w:contextualSpacing/>
         <w:jc w:val="both"/>
         <w:rPr>
@@ -1736,7 +1727,10 @@
         </w:rPr>
       </w:pPr>
       <w:r>
-        <w:rPr/>
+        <w:rPr>
+          <w:sz w:val="24"/>
+          <w:lang w:val="en-US"/>
+        </w:rPr>
       </w:r>
     </w:p>
     <w:p>
@@ -1759,14 +1753,7 @@
           <w:sz w:val="24"/>
           <w:lang w:val="en-US"/>
         </w:rPr>
-        <w:t>Monitoring</w:t>
-      </w:r>
-      <w:r>
-        <w:rPr>
-          <w:sz w:val="24"/>
-          <w:lang w:val="en-US"/>
-        </w:rPr>
-        <w:t>:</w:t>
+        <w:t>Monitoring:</w:t>
       </w:r>
     </w:p>
     <w:p>
@@ -1785,21 +1772,21 @@
           <w:sz w:val="24"/>
           <w:lang w:val="en-US"/>
         </w:rPr>
-        <w:t xml:space="preserve">Nagios, </w:t>
-      </w:r>
-      <w:r>
-        <w:rPr>
-          <w:sz w:val="24"/>
-          <w:lang w:val="en-US"/>
-        </w:rPr>
-        <w:t xml:space="preserve">Prometheus, </w:t>
-      </w:r>
-      <w:r>
-        <w:rPr>
-          <w:sz w:val="24"/>
-          <w:lang w:val="en-US"/>
-        </w:rPr>
-        <w:t>monitorix;</w:t>
+        <w:t xml:space="preserve">Nagios, Prometheus, </w:t>
+      </w:r>
+      <w:r>
+        <w:rPr>
+          <w:sz w:val="24"/>
+          <w:lang w:val="en-US"/>
+        </w:rPr>
+        <w:t>Grafana</w:t>
+      </w:r>
+      <w:r>
+        <w:rPr>
+          <w:sz w:val="24"/>
+          <w:lang w:val="en-US"/>
+        </w:rPr>
+        <w:t>;</w:t>
       </w:r>
     </w:p>
     <w:p>
@@ -1828,7 +1815,7 @@
           <w:tab w:val="left" w:pos="4820" w:leader="none"/>
         </w:tabs>
         <w:spacing w:lineRule="auto" w:line="240" w:before="0" w:after="0"/>
-        <w:ind w:hanging="0"/>
+        <w:ind w:left="720" w:hanging="0"/>
         <w:contextualSpacing/>
         <w:jc w:val="both"/>
         <w:rPr>
@@ -1837,7 +1824,10 @@
         </w:rPr>
       </w:pPr>
       <w:r>
-        <w:rPr/>
+        <w:rPr>
+          <w:sz w:val="24"/>
+          <w:lang w:val="en-US"/>
+        </w:rPr>
       </w:r>
     </w:p>
     <w:p>
@@ -1943,28 +1933,28 @@
         <w:jc w:val="both"/>
         <w:rPr/>
       </w:pPr>
-      <w:r>
-        <w:rPr>
-          <w:sz w:val="24"/>
-          <w:lang w:val="en-US"/>
-        </w:rPr>
-        <w:t xml:space="preserve">Configuration management: SaltStack, Ansible, Fabric, </w:t>
-      </w:r>
-      <w:r>
-        <w:rPr>
-          <w:sz w:val="24"/>
-          <w:lang w:val="en-US"/>
-        </w:rPr>
-        <w:t>CFEngine 3.</w:t>
+      <w:bookmarkStart w:id="1" w:name="__DdeLink__205_28817577"/>
+      <w:bookmarkEnd w:id="1"/>
+      <w:r>
+        <w:rPr>
+          <w:sz w:val="24"/>
+          <w:lang w:val="en-US"/>
+        </w:rPr>
+        <w:t>Configuration management: SaltStack, Ansible, Fabric, CFEngine 3.</w:t>
       </w:r>
     </w:p>
     <w:p>
       <w:pPr>
         <w:pStyle w:val="ListParagraph"/>
-        <w:tabs>
-          <w:tab w:val="left" w:pos="4820" w:leader="none"/>
-        </w:tabs>
-        <w:spacing w:lineRule="auto" w:line="240" w:before="0" w:after="0"/>
+        <w:numPr>
+          <w:ilvl w:val="0"/>
+          <w:numId w:val="0"/>
+        </w:numPr>
+        <w:tabs>
+          <w:tab w:val="left" w:pos="4820" w:leader="none"/>
+        </w:tabs>
+        <w:spacing w:lineRule="auto" w:line="240" w:before="0" w:after="0"/>
+        <w:ind w:left="1440" w:hanging="0"/>
         <w:contextualSpacing/>
         <w:jc w:val="both"/>
         <w:rPr>
@@ -1973,10 +1963,7 @@
         </w:rPr>
       </w:pPr>
       <w:r>
-        <w:rPr>
-          <w:sz w:val="24"/>
-          <w:lang w:val="en-US"/>
-        </w:rPr>
+        <w:rPr/>
       </w:r>
     </w:p>
     <w:p>
@@ -1992,17 +1979,42 @@
         <w:spacing w:lineRule="auto" w:line="240" w:before="0" w:after="0"/>
         <w:contextualSpacing/>
         <w:jc w:val="both"/>
-        <w:rPr>
-          <w:sz w:val="24"/>
-          <w:lang w:val="en-US"/>
-        </w:rPr>
-      </w:pPr>
-      <w:r>
-        <w:rPr>
-          <w:sz w:val="24"/>
-          <w:lang w:val="en-US"/>
-        </w:rPr>
-        <w:t>Programming languages: Python, bash, C, VBA.</w:t>
+        <w:rPr/>
+      </w:pPr>
+      <w:r>
+        <w:rPr>
+          <w:sz w:val="24"/>
+          <w:lang w:val="en-US"/>
+        </w:rPr>
+        <w:t>C</w:t>
+      </w:r>
+      <w:r>
+        <w:rPr>
+          <w:sz w:val="24"/>
+          <w:lang w:val="en-US"/>
+        </w:rPr>
+        <w:t>louds</w:t>
+      </w:r>
+      <w:r>
+        <w:rPr>
+          <w:sz w:val="24"/>
+          <w:lang w:val="en-US"/>
+        </w:rPr>
+        <w:t>: “</w:t>
+      </w:r>
+      <w:r>
+        <w:rPr>
+          <w:sz w:val="24"/>
+          <w:lang w:val="en-US"/>
+        </w:rPr>
+        <w:t>Hetzner”, AWS, “RamNode”</w:t>
+      </w:r>
+      <w:r>
+        <w:rPr>
+          <w:sz w:val="24"/>
+          <w:lang w:val="en-US"/>
+        </w:rPr>
+        <w:t>.</w:t>
       </w:r>
     </w:p>
     <w:p>
@@ -2013,27 +2025,6 @@
         </w:tabs>
         <w:spacing w:lineRule="auto" w:line="240" w:before="0" w:after="0"/>
         <w:contextualSpacing/>
-        <w:jc w:val="both"/>
-        <w:rPr>
-          <w:sz w:val="24"/>
-          <w:lang w:val="en-US"/>
-        </w:rPr>
-      </w:pPr>
-      <w:r>
-        <w:rPr>
-          <w:sz w:val="24"/>
-          <w:lang w:val="en-US"/>
-        </w:rPr>
-        <w:t>https://github.com/romarioschneider</w:t>
-      </w:r>
-    </w:p>
-    <w:p>
-      <w:pPr>
-        <w:pStyle w:val="Normal"/>
-        <w:tabs>
-          <w:tab w:val="left" w:pos="4820" w:leader="none"/>
-        </w:tabs>
-        <w:spacing w:lineRule="auto" w:line="240" w:before="0" w:after="0"/>
         <w:jc w:val="both"/>
         <w:rPr>
           <w:sz w:val="24"/>
@@ -2060,6 +2051,74 @@
         <w:spacing w:lineRule="auto" w:line="240" w:before="0" w:after="0"/>
         <w:contextualSpacing/>
         <w:jc w:val="both"/>
+        <w:rPr>
+          <w:sz w:val="24"/>
+          <w:lang w:val="en-US"/>
+        </w:rPr>
+      </w:pPr>
+      <w:r>
+        <w:rPr>
+          <w:sz w:val="24"/>
+          <w:lang w:val="en-US"/>
+        </w:rPr>
+        <w:t>Programming languages: Python, bash, C, VBA.</w:t>
+      </w:r>
+    </w:p>
+    <w:p>
+      <w:pPr>
+        <w:pStyle w:val="ListParagraph"/>
+        <w:tabs>
+          <w:tab w:val="left" w:pos="4820" w:leader="none"/>
+        </w:tabs>
+        <w:spacing w:lineRule="auto" w:line="240" w:before="0" w:after="0"/>
+        <w:contextualSpacing/>
+        <w:jc w:val="both"/>
+        <w:rPr>
+          <w:sz w:val="24"/>
+          <w:lang w:val="en-US"/>
+        </w:rPr>
+      </w:pPr>
+      <w:r>
+        <w:rPr>
+          <w:sz w:val="24"/>
+          <w:lang w:val="en-US"/>
+        </w:rPr>
+        <w:t>https://github.com/romarioschneider</w:t>
+      </w:r>
+    </w:p>
+    <w:p>
+      <w:pPr>
+        <w:pStyle w:val="Normal"/>
+        <w:tabs>
+          <w:tab w:val="left" w:pos="4820" w:leader="none"/>
+        </w:tabs>
+        <w:spacing w:lineRule="auto" w:line="240" w:before="0" w:after="0"/>
+        <w:jc w:val="both"/>
+        <w:rPr>
+          <w:sz w:val="24"/>
+          <w:lang w:val="en-US"/>
+        </w:rPr>
+      </w:pPr>
+      <w:r>
+        <w:rPr>
+          <w:sz w:val="24"/>
+          <w:lang w:val="en-US"/>
+        </w:rPr>
+      </w:r>
+    </w:p>
+    <w:p>
+      <w:pPr>
+        <w:pStyle w:val="ListParagraph"/>
+        <w:numPr>
+          <w:ilvl w:val="0"/>
+          <w:numId w:val="1"/>
+        </w:numPr>
+        <w:tabs>
+          <w:tab w:val="left" w:pos="4820" w:leader="none"/>
+        </w:tabs>
+        <w:spacing w:lineRule="auto" w:line="240" w:before="0" w:after="0"/>
+        <w:contextualSpacing/>
+        <w:jc w:val="both"/>
         <w:rPr/>
       </w:pPr>
       <w:r>
@@ -2116,6 +2175,46 @@
     </w:p>
     <w:p>
       <w:pPr>
+        <w:pStyle w:val="Normal"/>
+        <w:tabs>
+          <w:tab w:val="left" w:pos="4820" w:leader="none"/>
+        </w:tabs>
+        <w:spacing w:lineRule="auto" w:line="240" w:before="0" w:after="0"/>
+        <w:jc w:val="both"/>
+        <w:rPr>
+          <w:sz w:val="24"/>
+          <w:lang w:val="en-US"/>
+        </w:rPr>
+      </w:pPr>
+      <w:r>
+        <w:rPr>
+          <w:sz w:val="24"/>
+          <w:lang w:val="en-US"/>
+        </w:rPr>
+      </w:r>
+    </w:p>
+    <w:p>
+      <w:pPr>
+        <w:pStyle w:val="Normal"/>
+        <w:tabs>
+          <w:tab w:val="left" w:pos="4820" w:leader="none"/>
+        </w:tabs>
+        <w:spacing w:lineRule="auto" w:line="240" w:before="0" w:after="0"/>
+        <w:jc w:val="both"/>
+        <w:rPr>
+          <w:sz w:val="24"/>
+          <w:lang w:val="en-US"/>
+        </w:rPr>
+      </w:pPr>
+      <w:r>
+        <w:rPr>
+          <w:sz w:val="24"/>
+          <w:lang w:val="en-US"/>
+        </w:rPr>
+      </w:r>
+    </w:p>
+    <w:p>
+      <w:pPr>
         <w:pStyle w:val="ListParagraph"/>
         <w:numPr>
           <w:ilvl w:val="0"/>
@@ -2178,7 +2277,7 @@
           <w:sz w:val="24"/>
           <w:lang w:val="en-US"/>
         </w:rPr>
-        <w:t>Jira, HP Service Desk ,TrackStudio.</w:t>
+        <w:t>Jira, HP Service Desk, TrackStudio.</w:t>
       </w:r>
     </w:p>
     <w:p>
@@ -2196,7 +2295,10 @@
         </w:rPr>
       </w:pPr>
       <w:r>
-        <w:rPr/>
+        <w:rPr>
+          <w:sz w:val="24"/>
+          <w:lang w:val="en-US"/>
+        </w:rPr>
       </w:r>
     </w:p>
     <w:p>
@@ -2347,105 +2449,49 @@
           <w:lang w:val="en-US"/>
         </w:rPr>
         <w:tab/>
-        <w:t>“brandshub.</w:t>
-      </w:r>
+        <w:t>“brandshub.ru”;</w:t>
+      </w:r>
+    </w:p>
+    <w:p>
+      <w:pPr>
+        <w:pStyle w:val="Normal"/>
+        <w:tabs>
+          <w:tab w:val="left" w:pos="1985" w:leader="none"/>
+          <w:tab w:val="left" w:pos="4820" w:leader="none"/>
+        </w:tabs>
+        <w:spacing w:lineRule="auto" w:line="240" w:before="0" w:after="0"/>
+        <w:jc w:val="both"/>
+        <w:rPr/>
+      </w:pPr>
       <w:r>
         <w:rPr>
           <w:rFonts w:cs="Times New Roman"/>
           <w:sz w:val="24"/>
           <w:lang w:val="en-US"/>
         </w:rPr>
-        <w:t>ru</w:t>
-      </w:r>
+        <w:tab/>
+        <w:t>“echina.com.ua”.</w:t>
+      </w:r>
+    </w:p>
+    <w:p>
+      <w:pPr>
+        <w:pStyle w:val="Normal"/>
+        <w:tabs>
+          <w:tab w:val="left" w:pos="1985" w:leader="none"/>
+          <w:tab w:val="left" w:pos="4820" w:leader="none"/>
+        </w:tabs>
+        <w:spacing w:lineRule="auto" w:line="240" w:before="0" w:after="0"/>
+        <w:jc w:val="both"/>
+        <w:rPr/>
+      </w:pPr>
       <w:r>
         <w:rPr>
           <w:rFonts w:cs="Times New Roman"/>
           <w:sz w:val="24"/>
           <w:lang w:val="en-US"/>
         </w:rPr>
-        <w:t>”;</w:t>
-      </w:r>
-    </w:p>
-    <w:p>
-      <w:pPr>
-        <w:pStyle w:val="Normal"/>
-        <w:tabs>
-          <w:tab w:val="left" w:pos="1985" w:leader="none"/>
-          <w:tab w:val="left" w:pos="4820" w:leader="none"/>
-        </w:tabs>
-        <w:spacing w:lineRule="auto" w:line="240" w:before="0" w:after="0"/>
-        <w:jc w:val="both"/>
-        <w:rPr/>
-      </w:pPr>
-      <w:r>
-        <w:rPr>
-          <w:rFonts w:cs="Times New Roman"/>
-          <w:sz w:val="24"/>
-          <w:lang w:val="en-US"/>
-        </w:rPr>
-        <w:tab/>
-        <w:t>“</w:t>
-      </w:r>
-      <w:r>
-        <w:rPr>
-          <w:rFonts w:cs="Times New Roman"/>
-          <w:sz w:val="24"/>
-          <w:lang w:val="en-US"/>
-        </w:rPr>
-        <w:t>echina</w:t>
-      </w:r>
-      <w:r>
-        <w:rPr>
-          <w:rFonts w:cs="Times New Roman"/>
-          <w:sz w:val="24"/>
-          <w:lang w:val="en-US"/>
-        </w:rPr>
-        <w:t>.com.</w:t>
-      </w:r>
-      <w:r>
-        <w:rPr>
-          <w:rFonts w:cs="Times New Roman"/>
-          <w:sz w:val="24"/>
-          <w:lang w:val="en-US"/>
-        </w:rPr>
-        <w:t>ua</w:t>
-      </w:r>
-      <w:r>
-        <w:rPr>
-          <w:rFonts w:cs="Times New Roman"/>
-          <w:sz w:val="24"/>
-          <w:lang w:val="en-US"/>
-        </w:rPr>
-        <w:t>”.</w:t>
-      </w:r>
-    </w:p>
-    <w:p>
-      <w:pPr>
-        <w:pStyle w:val="Normal"/>
-        <w:tabs>
-          <w:tab w:val="left" w:pos="1985" w:leader="none"/>
-          <w:tab w:val="left" w:pos="4820" w:leader="none"/>
-        </w:tabs>
-        <w:spacing w:lineRule="auto" w:line="240" w:before="0" w:after="0"/>
-        <w:jc w:val="both"/>
-        <w:rPr/>
-      </w:pPr>
-      <w:r>
-        <w:rPr>
-          <w:rFonts w:cs="Times New Roman"/>
-          <w:sz w:val="24"/>
-          <w:lang w:val="en-US"/>
-        </w:rPr>
-        <w:tab/>
-        <w:t xml:space="preserve">Omni Channel Service </w:t>
-      </w:r>
-      <w:r>
-        <w:rPr>
-          <w:rFonts w:cs="Times New Roman"/>
-          <w:sz w:val="24"/>
-          <w:lang w:val="en-US"/>
-        </w:rPr>
-        <w:t>(september 2016 - today)</w:t>
+        <w:tab/>
+        <w:t>Omni Channel Service (september 2016 - today)</w:t>
       </w:r>
     </w:p>
     <w:p>
@@ -2927,7 +2973,7 @@
               <wp:positionV relativeFrom="paragraph">
                 <wp:posOffset>107315</wp:posOffset>
               </wp:positionV>
-              <wp:extent cx="6812915" cy="5715"/>
+              <wp:extent cx="6813550" cy="6350"/>
               <wp:effectExtent l="0" t="0" r="14605" b="19050"/>
               <wp:wrapNone/>
               <wp:docPr id="6" name="Прямая соединительная линия 1"/>
@@ -2938,7 +2984,7 @@
                     <wps:spPr>
                       <a:xfrm>
                         <a:off x="0" y="0"/>
-                        <a:ext cx="6812280" cy="0"/>
+                        <a:ext cx="6813000" cy="5760"/>
                       </a:xfrm>
                       <a:prstGeom prst="line">
                         <a:avLst/>
@@ -2971,7 +3017,7 @@
         </mc:Choice>
         <mc:Fallback>
           <w:pict>
-            <v:line id="shape_0" from="1.7pt,8.4pt" to="538.05pt,8.4pt" ID="Прямая соединительная линия 1" stroked="t" style="position:absolute" wp14:anchorId="59E0F30E">
+            <v:line id="shape_0" from="1.7pt,8.45pt" to="538.1pt,8.85pt" ID="Прямая соединительная линия 1" stroked="t" style="position:absolute" wp14:anchorId="59E0F30E">
               <v:stroke color="black" weight="22320" joinstyle="round" endcap="flat"/>
               <v:fill o:detectmouseclick="t" on="false"/>
             </v:line>
@@ -4244,6 +4290,72 @@
       <w:rFonts w:ascii="OpenSymbol" w:hAnsi="OpenSymbol" w:eastAsia="OpenSymbol" w:cs="OpenSymbol"/>
     </w:rPr>
   </w:style>
+  <w:style w:type="character" w:styleId="ListLabel77">
+    <w:name w:val="ListLabel 77"/>
+    <w:qFormat/>
+    <w:rPr>
+      <w:rFonts w:cs="Symbol"/>
+      <w:sz w:val="24"/>
+    </w:rPr>
+  </w:style>
+  <w:style w:type="character" w:styleId="ListLabel78">
+    <w:name w:val="ListLabel 78"/>
+    <w:qFormat/>
+    <w:rPr>
+      <w:rFonts w:cs="Courier New"/>
+    </w:rPr>
+  </w:style>
+  <w:style w:type="character" w:styleId="ListLabel79">
+    <w:name w:val="ListLabel 79"/>
+    <w:qFormat/>
+    <w:rPr>
+      <w:rFonts w:cs="Wingdings"/>
+    </w:rPr>
+  </w:style>
+  <w:style w:type="character" w:styleId="ListLabel80">
+    <w:name w:val="ListLabel 80"/>
+    <w:qFormat/>
+    <w:rPr>
+      <w:rFonts w:cs="Symbol"/>
+      <w:sz w:val="24"/>
+    </w:rPr>
+  </w:style>
+  <w:style w:type="character" w:styleId="ListLabel81">
+    <w:name w:val="ListLabel 81"/>
+    <w:qFormat/>
+    <w:rPr>
+      <w:rFonts w:cs="Courier New"/>
+    </w:rPr>
+  </w:style>
+  <w:style w:type="character" w:styleId="ListLabel82">
+    <w:name w:val="ListLabel 82"/>
+    <w:qFormat/>
+    <w:rPr>
+      <w:rFonts w:cs="Wingdings"/>
+    </w:rPr>
+  </w:style>
+  <w:style w:type="character" w:styleId="ListLabel83">
+    <w:name w:val="ListLabel 83"/>
+    <w:qFormat/>
+    <w:rPr>
+      <w:rFonts w:cs="Symbol"/>
+      <w:sz w:val="24"/>
+    </w:rPr>
+  </w:style>
+  <w:style w:type="character" w:styleId="ListLabel84">
+    <w:name w:val="ListLabel 84"/>
+    <w:qFormat/>
+    <w:rPr>
+      <w:rFonts w:cs="Courier New"/>
+    </w:rPr>
+  </w:style>
+  <w:style w:type="character" w:styleId="ListLabel85">
+    <w:name w:val="ListLabel 85"/>
+    <w:qFormat/>
+    <w:rPr>
+      <w:rFonts w:cs="Wingdings"/>
+    </w:rPr>
+  </w:style>
   <w:style w:type="paragraph" w:styleId="Heading">
     <w:name w:val="Heading"/>
     <w:basedOn w:val="Normal"/>

--- a/CV.docx
+++ b/CV.docx
@@ -227,29 +227,39 @@
       <w:pPr>
         <w:pStyle w:val="Normal"/>
         <w:spacing w:before="0" w:after="0"/>
-        <w:rPr>
-          <w:b/>
+        <w:rPr/>
+      </w:pPr>
+      <w:r>
+        <w:rPr>
+          <w:rFonts w:cs="Times New Roman"/>
           <w:b/>
           <w:sz w:val="28"/>
           <w:lang w:val="en-US"/>
         </w:rPr>
-      </w:pPr>
-      <w:r>
-        <w:rPr>
-          <w:rFonts w:cs="Times New Roman"/>
+        <w:t>Professional</w:t>
+      </w:r>
+      <w:r>
+        <w:rPr>
           <w:b/>
           <w:sz w:val="28"/>
           <w:lang w:val="en-US"/>
         </w:rPr>
-        <w:t>Professional</w:t>
-      </w:r>
-      <w:r>
-        <w:rPr>
+        <w:t xml:space="preserve"> experience</w:t>
+      </w:r>
+    </w:p>
+    <w:p>
+      <w:pPr>
+        <w:pStyle w:val="Normal"/>
+        <w:spacing w:before="0" w:after="0"/>
+        <w:rPr>
+          <w:b/>
           <w:b/>
           <w:sz w:val="28"/>
           <w:lang w:val="en-US"/>
         </w:rPr>
-        <w:t xml:space="preserve"> experience</w:t>
+      </w:pPr>
+      <w:r>
+        <w:rPr/>
       </w:r>
     </w:p>
     <w:p>
@@ -420,7 +430,10 @@
       <w:pPr>
         <w:pStyle w:val="Normal"/>
         <w:spacing w:before="0" w:after="0"/>
-        <w:rPr/>
+        <w:rPr>
+          <w:sz w:val="24"/>
+          <w:lang w:val="en-US"/>
+        </w:rPr>
       </w:pPr>
       <w:r>
         <w:rPr>
@@ -438,7 +451,270 @@
       <w:pPr>
         <w:pStyle w:val="ListParagraph"/>
         <w:spacing w:before="0" w:after="0"/>
-        <w:ind w:left="3195" w:hanging="0"/>
+        <w:ind w:hanging="0"/>
+        <w:contextualSpacing/>
+        <w:rPr>
+          <w:sz w:val="24"/>
+          <w:lang w:val="en-US"/>
+        </w:rPr>
+      </w:pPr>
+      <w:r>
+        <w:rPr>
+          <w:sz w:val="24"/>
+          <w:lang w:val="en-US"/>
+        </w:rPr>
+      </w:r>
+    </w:p>
+    <w:p>
+      <w:pPr>
+        <w:pStyle w:val="ListParagraph"/>
+        <w:spacing w:before="0" w:after="0"/>
+        <w:ind w:hanging="0"/>
+        <w:contextualSpacing/>
+        <w:rPr>
+          <w:sz w:val="24"/>
+          <w:lang w:val="en-US"/>
+        </w:rPr>
+      </w:pPr>
+      <w:r>
+        <w:rPr>
+          <w:sz w:val="24"/>
+          <w:lang w:val="en-US"/>
+        </w:rPr>
+        <w:t>(september 2016 – today)</w:t>
+        <w:tab/>
+      </w:r>
+      <w:r>
+        <w:rPr>
+          <w:b/>
+          <w:bCs/>
+          <w:sz w:val="24"/>
+          <w:lang w:val="en-US"/>
+        </w:rPr>
+        <w:t>OMNIC</w:t>
+      </w:r>
+    </w:p>
+    <w:p>
+      <w:pPr>
+        <w:pStyle w:val="ListParagraph"/>
+        <w:spacing w:before="0" w:after="0"/>
+        <w:ind w:hanging="0"/>
+        <w:contextualSpacing/>
+        <w:rPr>
+          <w:sz w:val="24"/>
+          <w:lang w:val="en-US"/>
+        </w:rPr>
+      </w:pPr>
+      <w:r>
+        <w:drawing>
+          <wp:anchor behindDoc="0" distT="0" distB="0" distL="0" distR="0" simplePos="0" locked="0" layoutInCell="1" allowOverlap="1" relativeHeight="10">
+            <wp:simplePos x="0" y="0"/>
+            <wp:positionH relativeFrom="column">
+              <wp:posOffset>-54610</wp:posOffset>
+            </wp:positionH>
+            <wp:positionV relativeFrom="paragraph">
+              <wp:posOffset>635</wp:posOffset>
+            </wp:positionV>
+            <wp:extent cx="1771650" cy="390525"/>
+            <wp:effectExtent l="0" t="0" r="0" b="0"/>
+            <wp:wrapSquare wrapText="largest"/>
+            <wp:docPr id="2" name="Image1" descr=""/>
+            <wp:cNvGraphicFramePr>
+              <a:graphicFrameLocks xmlns:a="http://schemas.openxmlformats.org/drawingml/2006/main" noChangeAspect="1"/>
+            </wp:cNvGraphicFramePr>
+            <a:graphic xmlns:a="http://schemas.openxmlformats.org/drawingml/2006/main">
+              <a:graphicData uri="http://schemas.openxmlformats.org/drawingml/2006/picture">
+                <pic:pic xmlns:pic="http://schemas.openxmlformats.org/drawingml/2006/picture">
+                  <pic:nvPicPr>
+                    <pic:cNvPr id="2" name="Image1" descr=""/>
+                    <pic:cNvPicPr>
+                      <a:picLocks noChangeAspect="1" noChangeArrowheads="1"/>
+                    </pic:cNvPicPr>
+                  </pic:nvPicPr>
+                  <pic:blipFill>
+                    <a:blip r:embed="rId3"/>
+                    <a:stretch>
+                      <a:fillRect/>
+                    </a:stretch>
+                  </pic:blipFill>
+                  <pic:spPr bwMode="auto">
+                    <a:xfrm>
+                      <a:off x="0" y="0"/>
+                      <a:ext cx="1771650" cy="390525"/>
+                    </a:xfrm>
+                    <a:prstGeom prst="rect">
+                      <a:avLst/>
+                    </a:prstGeom>
+                  </pic:spPr>
+                </pic:pic>
+              </a:graphicData>
+            </a:graphic>
+          </wp:anchor>
+        </w:drawing>
+      </w:r>
+      <w:r>
+        <w:rPr>
+          <w:sz w:val="24"/>
+          <w:lang w:val="en-US"/>
+        </w:rPr>
+        <w:tab/>
+        <w:t>DevOps engineer:</w:t>
+      </w:r>
+    </w:p>
+    <w:p>
+      <w:pPr>
+        <w:pStyle w:val="ListParagraph"/>
+        <w:spacing w:before="0" w:after="0"/>
+        <w:ind w:hanging="0"/>
+        <w:contextualSpacing/>
+        <w:rPr>
+          <w:sz w:val="24"/>
+          <w:lang w:val="en-US"/>
+        </w:rPr>
+      </w:pPr>
+      <w:r>
+        <w:rPr>
+          <w:sz w:val="24"/>
+          <w:lang w:val="en-US"/>
+        </w:rPr>
+        <w:tab/>
+        <w:t>- setup/</w:t>
+      </w:r>
+      <w:r>
+        <w:rPr>
+          <w:sz w:val="24"/>
+          <w:lang w:val="en-US"/>
+        </w:rPr>
+        <w:t>support</w:t>
+      </w:r>
+      <w:r>
+        <w:rPr>
+          <w:sz w:val="24"/>
+          <w:lang w:val="en-US"/>
+        </w:rPr>
+        <w:t xml:space="preserve"> infrastructure (Hetzner, AWS, GigaCloud V</w:t>
+      </w:r>
+      <w:r>
+        <w:rPr>
+          <w:sz w:val="24"/>
+          <w:lang w:val="en-US"/>
+        </w:rPr>
+        <w:t>M</w:t>
+      </w:r>
+      <w:r>
+        <w:rPr>
+          <w:sz w:val="24"/>
+          <w:lang w:val="en-US"/>
+        </w:rPr>
+        <w:t>Ware);</w:t>
+      </w:r>
+    </w:p>
+    <w:p>
+      <w:pPr>
+        <w:pStyle w:val="ListParagraph"/>
+        <w:spacing w:before="0" w:after="0"/>
+        <w:ind w:hanging="0"/>
+        <w:contextualSpacing/>
+        <w:rPr>
+          <w:sz w:val="24"/>
+          <w:lang w:val="en-US"/>
+        </w:rPr>
+      </w:pPr>
+      <w:r>
+        <w:rPr>
+          <w:sz w:val="24"/>
+          <w:lang w:val="en-US"/>
+        </w:rPr>
+        <w:tab/>
+        <w:tab/>
+        <w:tab/>
+        <w:tab/>
+        <w:t>- support PROD/DEV envs: Magento, Golang;</w:t>
+      </w:r>
+    </w:p>
+    <w:p>
+      <w:pPr>
+        <w:pStyle w:val="ListParagraph"/>
+        <w:spacing w:before="0" w:after="0"/>
+        <w:ind w:hanging="0"/>
+        <w:contextualSpacing/>
+        <w:rPr>
+          <w:sz w:val="24"/>
+          <w:lang w:val="en-US"/>
+        </w:rPr>
+      </w:pPr>
+      <w:r>
+        <w:rPr>
+          <w:sz w:val="24"/>
+          <w:lang w:val="en-US"/>
+        </w:rPr>
+        <w:tab/>
+        <w:tab/>
+        <w:tab/>
+        <w:tab/>
+        <w:t xml:space="preserve">- </w:t>
+      </w:r>
+      <w:r>
+        <w:rPr>
+          <w:sz w:val="24"/>
+          <w:lang w:val="en-US"/>
+        </w:rPr>
+        <w:t>support DEV/QA teams, deployment process;</w:t>
+      </w:r>
+    </w:p>
+    <w:p>
+      <w:pPr>
+        <w:pStyle w:val="ListParagraph"/>
+        <w:spacing w:before="0" w:after="0"/>
+        <w:ind w:hanging="0"/>
+        <w:contextualSpacing/>
+        <w:rPr>
+          <w:sz w:val="24"/>
+          <w:lang w:val="en-US"/>
+        </w:rPr>
+      </w:pPr>
+      <w:r>
+        <w:rPr>
+          <w:sz w:val="24"/>
+          <w:lang w:val="en-US"/>
+        </w:rPr>
+        <w:tab/>
+        <w:tab/>
+        <w:tab/>
+        <w:tab/>
+        <w:t xml:space="preserve">- </w:t>
+      </w:r>
+      <w:r>
+        <w:rPr>
+          <w:sz w:val="24"/>
+          <w:lang w:val="en-US"/>
+        </w:rPr>
+        <w:t>webapps monitoring, troubleshooting.</w:t>
+      </w:r>
+    </w:p>
+    <w:p>
+      <w:pPr>
+        <w:pStyle w:val="ListParagraph"/>
+        <w:spacing w:before="0" w:after="0"/>
+        <w:ind w:hanging="0"/>
+        <w:contextualSpacing/>
+        <w:rPr>
+          <w:sz w:val="24"/>
+          <w:lang w:val="en-US"/>
+        </w:rPr>
+      </w:pPr>
+      <w:r>
+        <w:rPr>
+          <w:sz w:val="24"/>
+          <w:lang w:val="en-US"/>
+        </w:rPr>
+      </w:r>
+    </w:p>
+    <w:p>
+      <w:pPr>
+        <w:pStyle w:val="ListParagraph"/>
+        <w:spacing w:before="0" w:after="0"/>
+        <w:ind w:hanging="0"/>
         <w:contextualSpacing/>
         <w:rPr>
           <w:sz w:val="24"/>
@@ -474,7 +750,7 @@
             <wp:extent cx="1714500" cy="857250"/>
             <wp:effectExtent l="0" t="0" r="0" b="0"/>
             <wp:wrapNone/>
-            <wp:docPr id="2" name="Рисунок 3" descr=""/>
+            <wp:docPr id="3" name="Рисунок 3" descr=""/>
             <wp:cNvGraphicFramePr>
               <a:graphicFrameLocks xmlns:a="http://schemas.openxmlformats.org/drawingml/2006/main" noChangeAspect="1"/>
             </wp:cNvGraphicFramePr>
@@ -482,13 +758,13 @@
               <a:graphicData uri="http://schemas.openxmlformats.org/drawingml/2006/picture">
                 <pic:pic xmlns:pic="http://schemas.openxmlformats.org/drawingml/2006/picture">
                   <pic:nvPicPr>
-                    <pic:cNvPr id="2" name="Рисунок 3" descr=""/>
+                    <pic:cNvPr id="3" name="Рисунок 3" descr=""/>
                     <pic:cNvPicPr>
                       <a:picLocks noChangeAspect="1" noChangeArrowheads="1"/>
                     </pic:cNvPicPr>
                   </pic:nvPicPr>
                   <pic:blipFill>
-                    <a:blip r:embed="rId3"/>
+                    <a:blip r:embed="rId4"/>
                     <a:stretch>
                       <a:fillRect/>
                     </a:stretch>
@@ -693,7 +969,7 @@
             <wp:extent cx="1509395" cy="1026160"/>
             <wp:effectExtent l="0" t="0" r="0" b="0"/>
             <wp:wrapNone/>
-            <wp:docPr id="3" name="Рисунок 4" descr=""/>
+            <wp:docPr id="4" name="Рисунок 4" descr=""/>
             <wp:cNvGraphicFramePr>
               <a:graphicFrameLocks xmlns:a="http://schemas.openxmlformats.org/drawingml/2006/main" noChangeAspect="1"/>
             </wp:cNvGraphicFramePr>
@@ -701,13 +977,13 @@
               <a:graphicData uri="http://schemas.openxmlformats.org/drawingml/2006/picture">
                 <pic:pic xmlns:pic="http://schemas.openxmlformats.org/drawingml/2006/picture">
                   <pic:nvPicPr>
-                    <pic:cNvPr id="3" name="Рисунок 4" descr=""/>
+                    <pic:cNvPr id="4" name="Рисунок 4" descr=""/>
                     <pic:cNvPicPr>
                       <a:picLocks noChangeAspect="1" noChangeArrowheads="1"/>
                     </pic:cNvPicPr>
                   </pic:nvPicPr>
                   <pic:blipFill>
-                    <a:blip r:embed="rId4"/>
+                    <a:blip r:embed="rId5"/>
                     <a:stretch>
                       <a:fillRect/>
                     </a:stretch>
@@ -911,7 +1187,7 @@
             <wp:extent cx="1509395" cy="1026795"/>
             <wp:effectExtent l="0" t="0" r="0" b="0"/>
             <wp:wrapNone/>
-            <wp:docPr id="4" name="Рисунок 5" descr=""/>
+            <wp:docPr id="5" name="Рисунок 5" descr=""/>
             <wp:cNvGraphicFramePr>
               <a:graphicFrameLocks xmlns:a="http://schemas.openxmlformats.org/drawingml/2006/main" noChangeAspect="1"/>
             </wp:cNvGraphicFramePr>
@@ -919,13 +1195,13 @@
               <a:graphicData uri="http://schemas.openxmlformats.org/drawingml/2006/picture">
                 <pic:pic xmlns:pic="http://schemas.openxmlformats.org/drawingml/2006/picture">
                   <pic:nvPicPr>
-                    <pic:cNvPr id="4" name="Рисунок 5" descr=""/>
+                    <pic:cNvPr id="5" name="Рисунок 5" descr=""/>
                     <pic:cNvPicPr>
                       <a:picLocks noChangeAspect="1" noChangeArrowheads="1"/>
                     </pic:cNvPicPr>
                   </pic:nvPicPr>
                   <pic:blipFill>
-                    <a:blip r:embed="rId5"/>
+                    <a:blip r:embed="rId6"/>
                     <a:stretch>
                       <a:fillRect/>
                     </a:stretch>
@@ -1102,7 +1378,7 @@
             <wp:extent cx="866775" cy="923925"/>
             <wp:effectExtent l="0" t="0" r="0" b="0"/>
             <wp:wrapNone/>
-            <wp:docPr id="5" name="Рисунок 2" descr=""/>
+            <wp:docPr id="6" name="Рисунок 2" descr=""/>
             <wp:cNvGraphicFramePr>
               <a:graphicFrameLocks xmlns:a="http://schemas.openxmlformats.org/drawingml/2006/main" noChangeAspect="1"/>
             </wp:cNvGraphicFramePr>
@@ -1110,13 +1386,13 @@
               <a:graphicData uri="http://schemas.openxmlformats.org/drawingml/2006/picture">
                 <pic:pic xmlns:pic="http://schemas.openxmlformats.org/drawingml/2006/picture">
                   <pic:nvPicPr>
-                    <pic:cNvPr id="5" name="Рисунок 2" descr=""/>
+                    <pic:cNvPr id="6" name="Рисунок 2" descr=""/>
                     <pic:cNvPicPr>
                       <a:picLocks noChangeAspect="1" noChangeArrowheads="1"/>
                     </pic:cNvPicPr>
                   </pic:nvPicPr>
                   <pic:blipFill>
-                    <a:blip r:embed="rId6"/>
+                    <a:blip r:embed="rId7"/>
                     <a:stretch>
                       <a:fillRect/>
                     </a:stretch>
@@ -1772,21 +2048,7 @@
           <w:sz w:val="24"/>
           <w:lang w:val="en-US"/>
         </w:rPr>
-        <w:t xml:space="preserve">Nagios, Prometheus, </w:t>
-      </w:r>
-      <w:r>
-        <w:rPr>
-          <w:sz w:val="24"/>
-          <w:lang w:val="en-US"/>
-        </w:rPr>
-        <w:t>Grafana</w:t>
-      </w:r>
-      <w:r>
-        <w:rPr>
-          <w:sz w:val="24"/>
-          <w:lang w:val="en-US"/>
-        </w:rPr>
-        <w:t>;</w:t>
+        <w:t>Nagios, Prometheus, Grafana;</w:t>
       </w:r>
     </w:p>
     <w:p>
@@ -1963,7 +2225,10 @@
         </w:rPr>
       </w:pPr>
       <w:r>
-        <w:rPr/>
+        <w:rPr>
+          <w:sz w:val="24"/>
+          <w:lang w:val="en-US"/>
+        </w:rPr>
       </w:r>
     </w:p>
     <w:p>
@@ -1986,35 +2251,21 @@
           <w:sz w:val="24"/>
           <w:lang w:val="en-US"/>
         </w:rPr>
-        <w:t>C</w:t>
-      </w:r>
-      <w:r>
-        <w:rPr>
-          <w:sz w:val="24"/>
-          <w:lang w:val="en-US"/>
-        </w:rPr>
-        <w:t>louds</w:t>
-      </w:r>
-      <w:r>
-        <w:rPr>
-          <w:sz w:val="24"/>
-          <w:lang w:val="en-US"/>
-        </w:rPr>
-        <w:t>: “</w:t>
-      </w:r>
-      <w:r>
-        <w:rPr>
-          <w:sz w:val="24"/>
-          <w:lang w:val="en-US"/>
-        </w:rPr>
-        <w:t>Hetzner”, AWS, “RamNode”</w:t>
-      </w:r>
-      <w:r>
-        <w:rPr>
-          <w:sz w:val="24"/>
-          <w:lang w:val="en-US"/>
-        </w:rPr>
-        <w:t>.</w:t>
+        <w:t>Clouds: “Hetzner”, AWS, “</w:t>
+      </w:r>
+      <w:r>
+        <w:rPr>
+          <w:sz w:val="24"/>
+          <w:lang w:val="en-US"/>
+        </w:rPr>
+        <w:t>VMWare</w:t>
+      </w:r>
+      <w:r>
+        <w:rPr>
+          <w:sz w:val="24"/>
+          <w:lang w:val="en-US"/>
+        </w:rPr>
+        <w:t>”.</w:t>
       </w:r>
     </w:p>
     <w:p>
@@ -2912,14 +3163,14 @@
       </w:r>
     </w:p>
     <w:sectPr>
-      <w:headerReference w:type="default" r:id="rId7"/>
+      <w:headerReference w:type="default" r:id="rId8"/>
       <w:type w:val="nextPage"/>
       <w:pgSz w:w="11906" w:h="16838"/>
       <w:pgMar w:left="851" w:right="707" w:header="454" w:top="993" w:footer="0" w:bottom="851" w:gutter="0"/>
       <w:pgNumType w:fmt="decimal"/>
       <w:formProt w:val="false"/>
       <w:textDirection w:val="lrTb"/>
-      <w:docGrid w:type="default" w:linePitch="360" w:charSpace="4294965247"/>
+      <w:docGrid w:type="default" w:linePitch="360" w:charSpace="0"/>
     </w:sectPr>
   </w:body>
 </w:document>
@@ -2971,12 +3222,12 @@
                 <wp:posOffset>21590</wp:posOffset>
               </wp:positionH>
               <wp:positionV relativeFrom="paragraph">
-                <wp:posOffset>107315</wp:posOffset>
+                <wp:posOffset>110490</wp:posOffset>
               </wp:positionV>
-              <wp:extent cx="6813550" cy="6350"/>
+              <wp:extent cx="6814185" cy="6985"/>
               <wp:effectExtent l="0" t="0" r="14605" b="19050"/>
               <wp:wrapNone/>
-              <wp:docPr id="6" name="Прямая соединительная линия 1"/>
+              <wp:docPr id="7" name="Прямая соединительная линия 1"/>
               <a:graphic xmlns:a="http://schemas.openxmlformats.org/drawingml/2006/main">
                 <a:graphicData uri="http://schemas.microsoft.com/office/word/2010/wordprocessingShape">
                   <wps:wsp>
@@ -2984,7 +3235,7 @@
                     <wps:spPr>
                       <a:xfrm>
                         <a:off x="0" y="0"/>
-                        <a:ext cx="6813000" cy="5760"/>
+                        <a:ext cx="6813720" cy="5040"/>
                       </a:xfrm>
                       <a:prstGeom prst="line">
                         <a:avLst/>
@@ -3017,7 +3268,7 @@
         </mc:Choice>
         <mc:Fallback>
           <w:pict>
-            <v:line id="shape_0" from="1.7pt,8.45pt" to="538.1pt,8.85pt" ID="Прямая соединительная линия 1" stroked="t" style="position:absolute" wp14:anchorId="59E0F30E">
+            <v:line id="shape_0" from="1.7pt,8.5pt" to="538.15pt,8.85pt" ID="Прямая соединительная линия 1" stroked="t" style="position:absolute" wp14:anchorId="59E0F30E">
               <v:stroke color="black" weight="22320" joinstyle="round" endcap="flat"/>
               <v:fill o:detectmouseclick="t" on="false"/>
             </v:line>
@@ -3161,10 +3412,7 @@
       <w:lvlText w:val=""/>
       <w:lvlJc w:val="left"/>
       <w:pPr>
-        <w:tabs>
-          <w:tab w:val="num" w:pos="432"/>
-        </w:tabs>
-        <w:ind w:left="432" w:hanging="432"/>
+        <w:ind w:left="0" w:hanging="0"/>
       </w:pPr>
     </w:lvl>
     <w:lvl w:ilvl="1">
@@ -3174,10 +3422,7 @@
       <w:lvlText w:val=""/>
       <w:lvlJc w:val="left"/>
       <w:pPr>
-        <w:tabs>
-          <w:tab w:val="num" w:pos="576"/>
-        </w:tabs>
-        <w:ind w:left="576" w:hanging="576"/>
+        <w:ind w:left="0" w:hanging="0"/>
       </w:pPr>
     </w:lvl>
     <w:lvl w:ilvl="2">
@@ -3187,10 +3432,7 @@
       <w:lvlText w:val=""/>
       <w:lvlJc w:val="left"/>
       <w:pPr>
-        <w:tabs>
-          <w:tab w:val="num" w:pos="720"/>
-        </w:tabs>
-        <w:ind w:left="720" w:hanging="720"/>
+        <w:ind w:left="0" w:hanging="0"/>
       </w:pPr>
     </w:lvl>
     <w:lvl w:ilvl="3">
@@ -3200,10 +3442,7 @@
       <w:lvlText w:val=""/>
       <w:lvlJc w:val="left"/>
       <w:pPr>
-        <w:tabs>
-          <w:tab w:val="num" w:pos="864"/>
-        </w:tabs>
-        <w:ind w:left="864" w:hanging="864"/>
+        <w:ind w:left="0" w:hanging="0"/>
       </w:pPr>
     </w:lvl>
     <w:lvl w:ilvl="4">
@@ -3213,10 +3452,7 @@
       <w:lvlText w:val=""/>
       <w:lvlJc w:val="left"/>
       <w:pPr>
-        <w:tabs>
-          <w:tab w:val="num" w:pos="1008"/>
-        </w:tabs>
-        <w:ind w:left="1008" w:hanging="1008"/>
+        <w:ind w:left="0" w:hanging="0"/>
       </w:pPr>
     </w:lvl>
     <w:lvl w:ilvl="5">
@@ -3226,10 +3462,7 @@
       <w:lvlText w:val=""/>
       <w:lvlJc w:val="left"/>
       <w:pPr>
-        <w:tabs>
-          <w:tab w:val="num" w:pos="1152"/>
-        </w:tabs>
-        <w:ind w:left="1152" w:hanging="1152"/>
+        <w:ind w:left="0" w:hanging="0"/>
       </w:pPr>
     </w:lvl>
     <w:lvl w:ilvl="6">
@@ -3239,10 +3472,7 @@
       <w:lvlText w:val=""/>
       <w:lvlJc w:val="left"/>
       <w:pPr>
-        <w:tabs>
-          <w:tab w:val="num" w:pos="1296"/>
-        </w:tabs>
-        <w:ind w:left="1296" w:hanging="1296"/>
+        <w:ind w:left="0" w:hanging="0"/>
       </w:pPr>
     </w:lvl>
     <w:lvl w:ilvl="7">
@@ -3252,10 +3482,7 @@
       <w:lvlText w:val=""/>
       <w:lvlJc w:val="left"/>
       <w:pPr>
-        <w:tabs>
-          <w:tab w:val="num" w:pos="1440"/>
-        </w:tabs>
-        <w:ind w:left="1440" w:hanging="1440"/>
+        <w:ind w:left="0" w:hanging="0"/>
       </w:pPr>
     </w:lvl>
     <w:lvl w:ilvl="8">
@@ -3265,10 +3492,7 @@
       <w:lvlText w:val=""/>
       <w:lvlJc w:val="left"/>
       <w:pPr>
-        <w:tabs>
-          <w:tab w:val="num" w:pos="1584"/>
-        </w:tabs>
-        <w:ind w:left="1584" w:hanging="1584"/>
+        <w:ind w:left="0" w:hanging="0"/>
       </w:pPr>
     </w:lvl>
   </w:abstractNum>
@@ -3680,6 +3904,7 @@
     <w:rPr>
       <w:rFonts w:ascii="Calibri" w:hAnsi="Calibri" w:eastAsia="Calibri" w:cs="" w:asciiTheme="minorHAnsi" w:cstheme="minorBidi" w:eastAsiaTheme="minorHAnsi" w:hAnsiTheme="minorHAnsi"/>
       <w:color w:val="00000A"/>
+      <w:kern w:val="0"/>
       <w:sz w:val="22"/>
       <w:szCs w:val="22"/>
       <w:lang w:val="ru-RU" w:eastAsia="en-US" w:bidi="ar-SA"/>
@@ -4356,13 +4581,79 @@
       <w:rFonts w:cs="Wingdings"/>
     </w:rPr>
   </w:style>
+  <w:style w:type="character" w:styleId="ListLabel86">
+    <w:name w:val="ListLabel 86"/>
+    <w:qFormat/>
+    <w:rPr>
+      <w:rFonts w:cs="Symbol"/>
+      <w:sz w:val="24"/>
+    </w:rPr>
+  </w:style>
+  <w:style w:type="character" w:styleId="ListLabel87">
+    <w:name w:val="ListLabel 87"/>
+    <w:qFormat/>
+    <w:rPr>
+      <w:rFonts w:cs="Courier New"/>
+    </w:rPr>
+  </w:style>
+  <w:style w:type="character" w:styleId="ListLabel88">
+    <w:name w:val="ListLabel 88"/>
+    <w:qFormat/>
+    <w:rPr>
+      <w:rFonts w:cs="Wingdings"/>
+    </w:rPr>
+  </w:style>
+  <w:style w:type="character" w:styleId="ListLabel89">
+    <w:name w:val="ListLabel 89"/>
+    <w:qFormat/>
+    <w:rPr>
+      <w:rFonts w:cs="Symbol"/>
+      <w:sz w:val="24"/>
+    </w:rPr>
+  </w:style>
+  <w:style w:type="character" w:styleId="ListLabel90">
+    <w:name w:val="ListLabel 90"/>
+    <w:qFormat/>
+    <w:rPr>
+      <w:rFonts w:cs="Courier New"/>
+    </w:rPr>
+  </w:style>
+  <w:style w:type="character" w:styleId="ListLabel91">
+    <w:name w:val="ListLabel 91"/>
+    <w:qFormat/>
+    <w:rPr>
+      <w:rFonts w:cs="Wingdings"/>
+    </w:rPr>
+  </w:style>
+  <w:style w:type="character" w:styleId="ListLabel92">
+    <w:name w:val="ListLabel 92"/>
+    <w:qFormat/>
+    <w:rPr>
+      <w:rFonts w:cs="Symbol"/>
+      <w:sz w:val="24"/>
+    </w:rPr>
+  </w:style>
+  <w:style w:type="character" w:styleId="ListLabel93">
+    <w:name w:val="ListLabel 93"/>
+    <w:qFormat/>
+    <w:rPr>
+      <w:rFonts w:cs="Courier New"/>
+    </w:rPr>
+  </w:style>
+  <w:style w:type="character" w:styleId="ListLabel94">
+    <w:name w:val="ListLabel 94"/>
+    <w:qFormat/>
+    <w:rPr>
+      <w:rFonts w:cs="Wingdings"/>
+    </w:rPr>
+  </w:style>
   <w:style w:type="paragraph" w:styleId="Heading">
     <w:name w:val="Heading"/>
     <w:basedOn w:val="Normal"/>
     <w:next w:val="TextBody"/>
     <w:qFormat/>
     <w:pPr>
-      <w:keepNext/>
+      <w:keepNext w:val="true"/>
       <w:spacing w:before="240" w:after="120"/>
     </w:pPr>
     <w:rPr>
@@ -4372,7 +4663,7 @@
     </w:rPr>
   </w:style>
   <w:style w:type="paragraph" w:styleId="TextBody">
-    <w:name w:val="Text Body"/>
+    <w:name w:val="Body Text"/>
     <w:basedOn w:val="Normal"/>
     <w:pPr>
       <w:spacing w:lineRule="auto" w:line="288" w:before="0" w:after="140"/>
@@ -4482,6 +4773,7 @@
     <w:uiPriority w:val="99"/>
     <w:semiHidden/>
     <w:unhideWhenUsed/>
+    <w:qFormat/>
   </w:style>
   <w:style w:type="table" w:default="1" w:styleId="TableNormal">
     <w:name w:val="Normal Table"/>
